--- a/Requirements.docx
+++ b/Requirements.docx
@@ -384,22 +384,44 @@
         <w:outlineLvl w:val="0"/>
         <w:rPr>
           <w:rFonts w:ascii="Times New Roman" w:eastAsia="Times New Roman" w:hAnsi="Times New Roman" w:cs="Times New Roman"/>
-          <w:b/>
-          <w:bCs/>
-          <w:kern w:val="36"/>
-          <w:sz w:val="48"/>
-          <w:szCs w:val="48"/>
-        </w:rPr>
-      </w:pPr>
-      <w:r>
-        <w:rPr>
-          <w:rFonts w:ascii="Times New Roman" w:eastAsia="Times New Roman" w:hAnsi="Times New Roman" w:cs="Times New Roman"/>
           <w:color w:val="000000"/>
           <w:kern w:val="36"/>
           <w:sz w:val="40"/>
           <w:szCs w:val="40"/>
         </w:rPr>
+      </w:pPr>
+      <w:r>
+        <w:rPr>
+          <w:rFonts w:ascii="Times New Roman" w:eastAsia="Times New Roman" w:hAnsi="Times New Roman" w:cs="Times New Roman"/>
+          <w:color w:val="000000"/>
+          <w:kern w:val="36"/>
+          <w:sz w:val="40"/>
+          <w:szCs w:val="40"/>
+        </w:rPr>
         <w:t>Functional Requirements</w:t>
+      </w:r>
+    </w:p>
+    <w:p>
+      <w:pPr>
+        <w:spacing w:before="400" w:after="120" w:line="240" w:lineRule="auto"/>
+        <w:outlineLvl w:val="0"/>
+        <w:rPr>
+          <w:rFonts w:ascii="Times New Roman" w:eastAsia="Times New Roman" w:hAnsi="Times New Roman" w:cs="Times New Roman"/>
+          <w:color w:val="000000"/>
+          <w:kern w:val="36"/>
+          <w:sz w:val="40"/>
+          <w:szCs w:val="40"/>
+        </w:rPr>
+      </w:pPr>
+      <w:r>
+        <w:rPr>
+          <w:rFonts w:ascii="Times New Roman" w:eastAsia="Times New Roman" w:hAnsi="Times New Roman" w:cs="Times New Roman"/>
+          <w:color w:val="000000"/>
+          <w:kern w:val="36"/>
+          <w:sz w:val="40"/>
+          <w:szCs w:val="40"/>
+        </w:rPr>
+        <w:t xml:space="preserve">   User requirements</w:t>
       </w:r>
     </w:p>
     <w:p>
@@ -424,7 +446,16 @@
           <w:sz w:val="24"/>
           <w:szCs w:val="24"/>
         </w:rPr>
-        <w:t>A user shall be able to create an account, providing their personal information including the necessary credentials (National ID, Driver’s permit, etc.).</w:t>
+        <w:t xml:space="preserve">A user shall be able to create an account, providing their </w:t>
+      </w:r>
+      <w:r>
+        <w:rPr>
+          <w:rFonts w:ascii="Times New Roman" w:eastAsia="Times New Roman" w:hAnsi="Times New Roman" w:cs="Times New Roman"/>
+          <w:color w:val="000000"/>
+          <w:sz w:val="24"/>
+          <w:szCs w:val="24"/>
+        </w:rPr>
+        <w:t xml:space="preserve">email address and any other personal information. </w:t>
       </w:r>
     </w:p>
     <w:p>
@@ -449,7 +480,27 @@
           <w:sz w:val="24"/>
           <w:szCs w:val="24"/>
         </w:rPr>
-        <w:t>A user shall be able to search for the nearest health clinic, based on the user’s current location.</w:t>
+        <w:t xml:space="preserve">A user should be able to verify there account providing the </w:t>
+      </w:r>
+      <w:proofErr w:type="spellStart"/>
+      <w:r>
+        <w:rPr>
+          <w:rFonts w:ascii="Times New Roman" w:eastAsia="Times New Roman" w:hAnsi="Times New Roman" w:cs="Times New Roman"/>
+          <w:color w:val="000000"/>
+          <w:sz w:val="24"/>
+          <w:szCs w:val="24"/>
+        </w:rPr>
+        <w:t>verication</w:t>
+      </w:r>
+      <w:proofErr w:type="spellEnd"/>
+      <w:r>
+        <w:rPr>
+          <w:rFonts w:ascii="Times New Roman" w:eastAsia="Times New Roman" w:hAnsi="Times New Roman" w:cs="Times New Roman"/>
+          <w:color w:val="000000"/>
+          <w:sz w:val="24"/>
+          <w:szCs w:val="24"/>
+        </w:rPr>
+        <w:t xml:space="preserve"> code which was sent to the email they provided. </w:t>
       </w:r>
     </w:p>
     <w:p>
@@ -474,7 +525,34 @@
           <w:sz w:val="24"/>
           <w:szCs w:val="24"/>
         </w:rPr>
-        <w:t>A user shall be able to see which health clinic currently has their vaccine of choice.</w:t>
+        <w:t xml:space="preserve">A user shall be able to add any individuals records to their account </w:t>
+      </w:r>
+      <w:r>
+        <w:rPr>
+          <w:rFonts w:ascii="Times New Roman" w:eastAsia="Times New Roman" w:hAnsi="Times New Roman" w:cs="Times New Roman"/>
+          <w:color w:val="000000"/>
+          <w:sz w:val="24"/>
+          <w:szCs w:val="24"/>
+        </w:rPr>
+        <w:t>providing their personal information including the necessary credentials (</w:t>
+      </w:r>
+      <w:r>
+        <w:rPr>
+          <w:rFonts w:ascii="Times New Roman" w:eastAsia="Times New Roman" w:hAnsi="Times New Roman" w:cs="Times New Roman"/>
+          <w:color w:val="000000"/>
+          <w:sz w:val="24"/>
+          <w:szCs w:val="24"/>
+        </w:rPr>
+        <w:t>Name, Birth certificate pin #, scanned copy of Birth Certificate</w:t>
+      </w:r>
+      <w:r>
+        <w:rPr>
+          <w:rFonts w:ascii="Times New Roman" w:eastAsia="Times New Roman" w:hAnsi="Times New Roman" w:cs="Times New Roman"/>
+          <w:color w:val="000000"/>
+          <w:sz w:val="24"/>
+          <w:szCs w:val="24"/>
+        </w:rPr>
+        <w:t>).</w:t>
       </w:r>
     </w:p>
     <w:p>
@@ -499,7 +577,7 @@
           <w:sz w:val="24"/>
           <w:szCs w:val="24"/>
         </w:rPr>
-        <w:t>A user shall be able to see which vaccines he/she has already taken, which vaccines he/she hasn’t taken in the past, and which vaccines he/she will have to take in the future.</w:t>
+        <w:t>A user shall be able to search for the nearest health clinic, based on the user’s current location.</w:t>
       </w:r>
     </w:p>
     <w:p>
@@ -524,7 +602,7 @@
           <w:sz w:val="24"/>
           <w:szCs w:val="24"/>
         </w:rPr>
-        <w:t>A user shall also be able to see which vaccines are mandatory in countries outside of Trinidad and Tobago.</w:t>
+        <w:t>A user shall be able to see which health clinic currently has their vaccine of choice.</w:t>
       </w:r>
     </w:p>
     <w:p>
@@ -549,7 +627,174 @@
           <w:sz w:val="24"/>
           <w:szCs w:val="24"/>
         </w:rPr>
-        <w:t>A user’s account shall be uniquely identifiable through the use of a QR Code, which the medical practitioner will scan at the relevant health institution.</w:t>
+        <w:t xml:space="preserve">A user shall be able to see </w:t>
+      </w:r>
+      <w:r>
+        <w:rPr>
+          <w:rFonts w:ascii="Times New Roman" w:eastAsia="Times New Roman" w:hAnsi="Times New Roman" w:cs="Times New Roman"/>
+          <w:color w:val="000000"/>
+          <w:sz w:val="24"/>
+          <w:szCs w:val="24"/>
+        </w:rPr>
+        <w:t>any individual’s record who’s records were added to the users account</w:t>
+      </w:r>
+    </w:p>
+    <w:p>
+      <w:pPr>
+        <w:numPr>
+          <w:ilvl w:val="0"/>
+          <w:numId w:val="1"/>
+        </w:numPr>
+        <w:spacing w:after="0" w:line="240" w:lineRule="auto"/>
+        <w:textAlignment w:val="baseline"/>
+        <w:rPr>
+          <w:rFonts w:ascii="Times New Roman" w:eastAsia="Times New Roman" w:hAnsi="Times New Roman" w:cs="Times New Roman"/>
+          <w:color w:val="000000"/>
+          <w:sz w:val="24"/>
+          <w:szCs w:val="24"/>
+        </w:rPr>
+      </w:pPr>
+      <w:r>
+        <w:rPr>
+          <w:rFonts w:ascii="Times New Roman" w:eastAsia="Times New Roman" w:hAnsi="Times New Roman" w:cs="Times New Roman"/>
+          <w:color w:val="000000"/>
+          <w:sz w:val="24"/>
+          <w:szCs w:val="24"/>
+        </w:rPr>
+        <w:t>A user</w:t>
+      </w:r>
+      <w:r>
+        <w:rPr>
+          <w:rFonts w:ascii="Times New Roman" w:eastAsia="Times New Roman" w:hAnsi="Times New Roman" w:cs="Times New Roman"/>
+          <w:color w:val="000000"/>
+          <w:sz w:val="24"/>
+          <w:szCs w:val="24"/>
+        </w:rPr>
+        <w:t xml:space="preserve"> shall</w:t>
+      </w:r>
+      <w:r>
+        <w:rPr>
+          <w:rFonts w:ascii="Times New Roman" w:eastAsia="Times New Roman" w:hAnsi="Times New Roman" w:cs="Times New Roman"/>
+          <w:color w:val="000000"/>
+          <w:sz w:val="24"/>
+          <w:szCs w:val="24"/>
+        </w:rPr>
+        <w:t xml:space="preserve"> be able to</w:t>
+      </w:r>
+      <w:r>
+        <w:rPr>
+          <w:rFonts w:ascii="Times New Roman" w:eastAsia="Times New Roman" w:hAnsi="Times New Roman" w:cs="Times New Roman"/>
+          <w:color w:val="000000"/>
+          <w:sz w:val="24"/>
+          <w:szCs w:val="24"/>
+        </w:rPr>
+        <w:t xml:space="preserve"> view</w:t>
+      </w:r>
+      <w:r>
+        <w:rPr>
+          <w:rFonts w:ascii="Times New Roman" w:eastAsia="Times New Roman" w:hAnsi="Times New Roman" w:cs="Times New Roman"/>
+          <w:color w:val="000000"/>
+          <w:sz w:val="24"/>
+          <w:szCs w:val="24"/>
+        </w:rPr>
+        <w:t xml:space="preserve"> </w:t>
+      </w:r>
+      <w:r>
+        <w:rPr>
+          <w:rFonts w:ascii="Times New Roman" w:eastAsia="Times New Roman" w:hAnsi="Times New Roman" w:cs="Times New Roman"/>
+          <w:color w:val="000000"/>
+          <w:sz w:val="24"/>
+          <w:szCs w:val="24"/>
+        </w:rPr>
+        <w:t>which vaccines he/she will have to take in the future.</w:t>
+      </w:r>
+    </w:p>
+    <w:p>
+      <w:pPr>
+        <w:numPr>
+          <w:ilvl w:val="0"/>
+          <w:numId w:val="1"/>
+        </w:numPr>
+        <w:spacing w:after="0" w:line="240" w:lineRule="auto"/>
+        <w:textAlignment w:val="baseline"/>
+        <w:rPr>
+          <w:rFonts w:ascii="Times New Roman" w:eastAsia="Times New Roman" w:hAnsi="Times New Roman" w:cs="Times New Roman"/>
+          <w:color w:val="000000"/>
+          <w:sz w:val="24"/>
+          <w:szCs w:val="24"/>
+        </w:rPr>
+      </w:pPr>
+      <w:r>
+        <w:rPr>
+          <w:rFonts w:ascii="Times New Roman" w:eastAsia="Times New Roman" w:hAnsi="Times New Roman" w:cs="Times New Roman"/>
+          <w:color w:val="000000"/>
+          <w:sz w:val="24"/>
+          <w:szCs w:val="24"/>
+        </w:rPr>
+        <w:t xml:space="preserve">A user shall also be able </w:t>
+      </w:r>
+      <w:r>
+        <w:rPr>
+          <w:rFonts w:ascii="Times New Roman" w:eastAsia="Times New Roman" w:hAnsi="Times New Roman" w:cs="Times New Roman"/>
+          <w:color w:val="000000"/>
+          <w:sz w:val="24"/>
+          <w:szCs w:val="24"/>
+        </w:rPr>
+        <w:t>to search for a country and be presented with the vaccines which are mandatory for travel to the selected country</w:t>
+      </w:r>
+      <w:r>
+        <w:rPr>
+          <w:rFonts w:ascii="Times New Roman" w:eastAsia="Times New Roman" w:hAnsi="Times New Roman" w:cs="Times New Roman"/>
+          <w:color w:val="000000"/>
+          <w:sz w:val="24"/>
+          <w:szCs w:val="24"/>
+        </w:rPr>
+        <w:t xml:space="preserve"> </w:t>
+      </w:r>
+    </w:p>
+    <w:p>
+      <w:pPr>
+        <w:numPr>
+          <w:ilvl w:val="0"/>
+          <w:numId w:val="1"/>
+        </w:numPr>
+        <w:spacing w:after="0" w:line="240" w:lineRule="auto"/>
+        <w:textAlignment w:val="baseline"/>
+        <w:rPr>
+          <w:rFonts w:ascii="Times New Roman" w:eastAsia="Times New Roman" w:hAnsi="Times New Roman" w:cs="Times New Roman"/>
+          <w:color w:val="000000"/>
+          <w:sz w:val="24"/>
+          <w:szCs w:val="24"/>
+        </w:rPr>
+      </w:pPr>
+      <w:r>
+        <w:rPr>
+          <w:rFonts w:ascii="Times New Roman" w:eastAsia="Times New Roman" w:hAnsi="Times New Roman" w:cs="Times New Roman"/>
+          <w:color w:val="000000"/>
+          <w:sz w:val="24"/>
+          <w:szCs w:val="24"/>
+        </w:rPr>
+        <w:t xml:space="preserve">User should be able to access the unique identification number for any individual who’s records are added to the users account this unique identification number could be in the form of a </w:t>
+      </w:r>
+      <w:proofErr w:type="spellStart"/>
+      <w:r>
+        <w:rPr>
+          <w:rFonts w:ascii="Times New Roman" w:eastAsia="Times New Roman" w:hAnsi="Times New Roman" w:cs="Times New Roman"/>
+          <w:color w:val="000000"/>
+          <w:sz w:val="24"/>
+          <w:szCs w:val="24"/>
+        </w:rPr>
+        <w:t>QRcode</w:t>
+      </w:r>
+      <w:proofErr w:type="spellEnd"/>
+      <w:r>
+        <w:rPr>
+          <w:rFonts w:ascii="Times New Roman" w:eastAsia="Times New Roman" w:hAnsi="Times New Roman" w:cs="Times New Roman"/>
+          <w:color w:val="000000"/>
+          <w:sz w:val="24"/>
+          <w:szCs w:val="24"/>
+        </w:rPr>
+        <w:t xml:space="preserve"> or plain text. </w:t>
       </w:r>
     </w:p>
     <w:p>
@@ -579,6 +824,502 @@
     </w:p>
     <w:p>
       <w:pPr>
+        <w:spacing w:after="240" w:line="240" w:lineRule="auto"/>
+        <w:textAlignment w:val="baseline"/>
+        <w:rPr>
+          <w:rFonts w:ascii="Times New Roman" w:eastAsia="Times New Roman" w:hAnsi="Times New Roman" w:cs="Times New Roman"/>
+          <w:color w:val="000000"/>
+          <w:sz w:val="32"/>
+          <w:szCs w:val="32"/>
+        </w:rPr>
+      </w:pPr>
+    </w:p>
+    <w:p>
+      <w:pPr>
+        <w:spacing w:after="240" w:line="240" w:lineRule="auto"/>
+        <w:textAlignment w:val="baseline"/>
+        <w:rPr>
+          <w:rFonts w:ascii="Times New Roman" w:eastAsia="Times New Roman" w:hAnsi="Times New Roman" w:cs="Times New Roman"/>
+          <w:color w:val="000000"/>
+          <w:sz w:val="32"/>
+          <w:szCs w:val="32"/>
+        </w:rPr>
+      </w:pPr>
+      <w:r>
+        <w:rPr>
+          <w:rFonts w:ascii="Times New Roman" w:eastAsia="Times New Roman" w:hAnsi="Times New Roman" w:cs="Times New Roman"/>
+          <w:color w:val="000000"/>
+          <w:sz w:val="32"/>
+          <w:szCs w:val="32"/>
+        </w:rPr>
+        <w:lastRenderedPageBreak/>
+        <w:t xml:space="preserve">System </w:t>
+      </w:r>
+      <w:r>
+        <w:rPr>
+          <w:rFonts w:ascii="Times New Roman" w:eastAsia="Times New Roman" w:hAnsi="Times New Roman" w:cs="Times New Roman"/>
+          <w:color w:val="000000"/>
+          <w:sz w:val="32"/>
+          <w:szCs w:val="32"/>
+        </w:rPr>
+        <w:t>Requirements</w:t>
+      </w:r>
+    </w:p>
+    <w:p>
+      <w:pPr>
+        <w:pStyle w:val="ListParagraph"/>
+        <w:numPr>
+          <w:ilvl w:val="0"/>
+          <w:numId w:val="3"/>
+        </w:numPr>
+        <w:spacing w:after="240" w:line="240" w:lineRule="auto"/>
+        <w:textAlignment w:val="baseline"/>
+        <w:rPr>
+          <w:rFonts w:ascii="Times New Roman" w:eastAsia="Times New Roman" w:hAnsi="Times New Roman" w:cs="Times New Roman"/>
+          <w:color w:val="000000"/>
+          <w:sz w:val="24"/>
+          <w:szCs w:val="24"/>
+        </w:rPr>
+      </w:pPr>
+      <w:r>
+        <w:rPr>
+          <w:rFonts w:ascii="Times New Roman" w:eastAsia="Times New Roman" w:hAnsi="Times New Roman" w:cs="Times New Roman"/>
+          <w:color w:val="000000"/>
+          <w:sz w:val="24"/>
+          <w:szCs w:val="24"/>
+        </w:rPr>
+        <w:t xml:space="preserve">The system should allow a user to create an account given they can provide an email address and other personal information (name, address, </w:t>
+      </w:r>
+      <w:proofErr w:type="spellStart"/>
+      <w:r>
+        <w:rPr>
+          <w:rFonts w:ascii="Times New Roman" w:eastAsia="Times New Roman" w:hAnsi="Times New Roman" w:cs="Times New Roman"/>
+          <w:color w:val="000000"/>
+          <w:sz w:val="24"/>
+          <w:szCs w:val="24"/>
+        </w:rPr>
+        <w:t>etc</w:t>
+      </w:r>
+      <w:proofErr w:type="spellEnd"/>
+      <w:r>
+        <w:rPr>
+          <w:rFonts w:ascii="Times New Roman" w:eastAsia="Times New Roman" w:hAnsi="Times New Roman" w:cs="Times New Roman"/>
+          <w:color w:val="000000"/>
+          <w:sz w:val="24"/>
+          <w:szCs w:val="24"/>
+        </w:rPr>
+        <w:t>)</w:t>
+      </w:r>
+    </w:p>
+    <w:p>
+      <w:pPr>
+        <w:pStyle w:val="ListParagraph"/>
+        <w:numPr>
+          <w:ilvl w:val="0"/>
+          <w:numId w:val="3"/>
+        </w:numPr>
+        <w:spacing w:after="240" w:line="240" w:lineRule="auto"/>
+        <w:textAlignment w:val="baseline"/>
+        <w:rPr>
+          <w:rFonts w:ascii="Times New Roman" w:eastAsia="Times New Roman" w:hAnsi="Times New Roman" w:cs="Times New Roman"/>
+          <w:color w:val="000000"/>
+          <w:sz w:val="24"/>
+          <w:szCs w:val="24"/>
+        </w:rPr>
+      </w:pPr>
+      <w:r>
+        <w:rPr>
+          <w:rFonts w:ascii="Times New Roman" w:eastAsia="Times New Roman" w:hAnsi="Times New Roman" w:cs="Times New Roman"/>
+          <w:color w:val="000000"/>
+          <w:sz w:val="24"/>
+          <w:szCs w:val="24"/>
+        </w:rPr>
+        <w:t xml:space="preserve">The system should send a verification code to the email the user provided. </w:t>
+      </w:r>
+    </w:p>
+    <w:p>
+      <w:pPr>
+        <w:pStyle w:val="ListParagraph"/>
+        <w:numPr>
+          <w:ilvl w:val="0"/>
+          <w:numId w:val="3"/>
+        </w:numPr>
+        <w:spacing w:after="240" w:line="240" w:lineRule="auto"/>
+        <w:textAlignment w:val="baseline"/>
+        <w:rPr>
+          <w:rFonts w:ascii="Times New Roman" w:eastAsia="Times New Roman" w:hAnsi="Times New Roman" w:cs="Times New Roman"/>
+          <w:color w:val="000000"/>
+          <w:sz w:val="24"/>
+          <w:szCs w:val="24"/>
+        </w:rPr>
+      </w:pPr>
+      <w:r>
+        <w:rPr>
+          <w:rFonts w:ascii="Times New Roman" w:eastAsia="Times New Roman" w:hAnsi="Times New Roman" w:cs="Times New Roman"/>
+          <w:color w:val="000000"/>
+          <w:sz w:val="24"/>
+          <w:szCs w:val="24"/>
+        </w:rPr>
+        <w:t xml:space="preserve">The system should allow the user to enter their verification code and verify the account </w:t>
+      </w:r>
+    </w:p>
+    <w:p>
+      <w:pPr>
+        <w:pStyle w:val="ListParagraph"/>
+        <w:numPr>
+          <w:ilvl w:val="0"/>
+          <w:numId w:val="3"/>
+        </w:numPr>
+        <w:spacing w:after="240" w:line="240" w:lineRule="auto"/>
+        <w:textAlignment w:val="baseline"/>
+        <w:rPr>
+          <w:rFonts w:ascii="Times New Roman" w:eastAsia="Times New Roman" w:hAnsi="Times New Roman" w:cs="Times New Roman"/>
+          <w:color w:val="000000"/>
+          <w:sz w:val="24"/>
+          <w:szCs w:val="24"/>
+        </w:rPr>
+      </w:pPr>
+      <w:r>
+        <w:rPr>
+          <w:rFonts w:ascii="Times New Roman" w:eastAsia="Times New Roman" w:hAnsi="Times New Roman" w:cs="Times New Roman"/>
+          <w:color w:val="000000"/>
+          <w:sz w:val="24"/>
+          <w:szCs w:val="24"/>
+        </w:rPr>
+        <w:t xml:space="preserve">The system should allow the user to add any individuals records to there account once the can provide the individuals </w:t>
+      </w:r>
+      <w:r>
+        <w:rPr>
+          <w:rFonts w:ascii="Times New Roman" w:eastAsia="Times New Roman" w:hAnsi="Times New Roman" w:cs="Times New Roman"/>
+          <w:color w:val="000000"/>
+          <w:sz w:val="24"/>
+          <w:szCs w:val="24"/>
+        </w:rPr>
+        <w:t>personal information including the necessary credentials (</w:t>
+      </w:r>
+      <w:r>
+        <w:rPr>
+          <w:rFonts w:ascii="Times New Roman" w:eastAsia="Times New Roman" w:hAnsi="Times New Roman" w:cs="Times New Roman"/>
+          <w:color w:val="000000"/>
+          <w:sz w:val="24"/>
+          <w:szCs w:val="24"/>
+        </w:rPr>
+        <w:t>Name, Birth certificate pin #, scanned copy of Birth Certificate</w:t>
+      </w:r>
+      <w:r>
+        <w:rPr>
+          <w:rFonts w:ascii="Times New Roman" w:eastAsia="Times New Roman" w:hAnsi="Times New Roman" w:cs="Times New Roman"/>
+          <w:color w:val="000000"/>
+          <w:sz w:val="24"/>
+          <w:szCs w:val="24"/>
+        </w:rPr>
+        <w:t>)</w:t>
+      </w:r>
+    </w:p>
+    <w:p>
+      <w:pPr>
+        <w:pStyle w:val="ListParagraph"/>
+        <w:numPr>
+          <w:ilvl w:val="0"/>
+          <w:numId w:val="3"/>
+        </w:numPr>
+        <w:spacing w:after="240" w:line="240" w:lineRule="auto"/>
+        <w:textAlignment w:val="baseline"/>
+        <w:rPr>
+          <w:rFonts w:ascii="Times New Roman" w:eastAsia="Times New Roman" w:hAnsi="Times New Roman" w:cs="Times New Roman"/>
+          <w:color w:val="000000"/>
+          <w:sz w:val="24"/>
+          <w:szCs w:val="24"/>
+        </w:rPr>
+      </w:pPr>
+      <w:r>
+        <w:rPr>
+          <w:rFonts w:ascii="Times New Roman" w:eastAsia="Times New Roman" w:hAnsi="Times New Roman" w:cs="Times New Roman"/>
+          <w:color w:val="000000"/>
+          <w:sz w:val="24"/>
+          <w:szCs w:val="24"/>
+        </w:rPr>
+        <w:t xml:space="preserve">The system should allow the user to search for </w:t>
+      </w:r>
+      <w:r>
+        <w:rPr>
+          <w:rFonts w:ascii="Times New Roman" w:eastAsia="Times New Roman" w:hAnsi="Times New Roman" w:cs="Times New Roman"/>
+          <w:color w:val="000000"/>
+          <w:sz w:val="24"/>
+          <w:szCs w:val="24"/>
+        </w:rPr>
+        <w:t>the nearest health clinic, based on the user’s current location</w:t>
+      </w:r>
+      <w:r>
+        <w:rPr>
+          <w:rFonts w:ascii="Times New Roman" w:eastAsia="Times New Roman" w:hAnsi="Times New Roman" w:cs="Times New Roman"/>
+          <w:color w:val="000000"/>
+          <w:sz w:val="24"/>
+          <w:szCs w:val="24"/>
+        </w:rPr>
+        <w:t xml:space="preserve"> and display the results for the user</w:t>
+      </w:r>
+    </w:p>
+    <w:p>
+      <w:pPr>
+        <w:pStyle w:val="ListParagraph"/>
+        <w:numPr>
+          <w:ilvl w:val="0"/>
+          <w:numId w:val="3"/>
+        </w:numPr>
+        <w:spacing w:after="240" w:line="240" w:lineRule="auto"/>
+        <w:textAlignment w:val="baseline"/>
+        <w:rPr>
+          <w:rFonts w:ascii="Times New Roman" w:eastAsia="Times New Roman" w:hAnsi="Times New Roman" w:cs="Times New Roman"/>
+          <w:color w:val="000000"/>
+          <w:sz w:val="24"/>
+          <w:szCs w:val="24"/>
+        </w:rPr>
+      </w:pPr>
+      <w:r>
+        <w:rPr>
+          <w:rFonts w:ascii="Times New Roman" w:eastAsia="Times New Roman" w:hAnsi="Times New Roman" w:cs="Times New Roman"/>
+          <w:color w:val="000000"/>
+          <w:sz w:val="24"/>
+          <w:szCs w:val="24"/>
+        </w:rPr>
+        <w:t xml:space="preserve">The system should allow the user to select a vaccine and the medicals facilities which are currently stocked with the vaccine should be presented for the user. </w:t>
+      </w:r>
+    </w:p>
+    <w:p>
+      <w:pPr>
+        <w:pStyle w:val="ListParagraph"/>
+        <w:numPr>
+          <w:ilvl w:val="0"/>
+          <w:numId w:val="3"/>
+        </w:numPr>
+        <w:spacing w:after="240" w:line="240" w:lineRule="auto"/>
+        <w:textAlignment w:val="baseline"/>
+        <w:rPr>
+          <w:rFonts w:ascii="Times New Roman" w:eastAsia="Times New Roman" w:hAnsi="Times New Roman" w:cs="Times New Roman"/>
+          <w:color w:val="000000"/>
+          <w:sz w:val="24"/>
+          <w:szCs w:val="24"/>
+        </w:rPr>
+      </w:pPr>
+      <w:r>
+        <w:rPr>
+          <w:rFonts w:ascii="Times New Roman" w:eastAsia="Times New Roman" w:hAnsi="Times New Roman" w:cs="Times New Roman"/>
+          <w:color w:val="000000"/>
+          <w:sz w:val="24"/>
+          <w:szCs w:val="24"/>
+        </w:rPr>
+        <w:t xml:space="preserve">The system should allow the user to view each individual who is added to the users account. </w:t>
+      </w:r>
+    </w:p>
+    <w:p>
+      <w:pPr>
+        <w:pStyle w:val="ListParagraph"/>
+        <w:numPr>
+          <w:ilvl w:val="0"/>
+          <w:numId w:val="3"/>
+        </w:numPr>
+        <w:spacing w:after="240" w:line="240" w:lineRule="auto"/>
+        <w:textAlignment w:val="baseline"/>
+        <w:rPr>
+          <w:rFonts w:ascii="Times New Roman" w:eastAsia="Times New Roman" w:hAnsi="Times New Roman" w:cs="Times New Roman"/>
+          <w:color w:val="000000"/>
+          <w:sz w:val="24"/>
+          <w:szCs w:val="24"/>
+        </w:rPr>
+      </w:pPr>
+      <w:r>
+        <w:rPr>
+          <w:rFonts w:ascii="Times New Roman" w:eastAsia="Times New Roman" w:hAnsi="Times New Roman" w:cs="Times New Roman"/>
+          <w:color w:val="000000"/>
+          <w:sz w:val="24"/>
+          <w:szCs w:val="24"/>
+        </w:rPr>
+        <w:t xml:space="preserve">The system should allow a user to view the vaccines which they would need to take in the future </w:t>
+      </w:r>
+    </w:p>
+    <w:p>
+      <w:pPr>
+        <w:pStyle w:val="ListParagraph"/>
+        <w:numPr>
+          <w:ilvl w:val="0"/>
+          <w:numId w:val="3"/>
+        </w:numPr>
+        <w:spacing w:after="240" w:line="240" w:lineRule="auto"/>
+        <w:textAlignment w:val="baseline"/>
+        <w:rPr>
+          <w:rFonts w:ascii="Times New Roman" w:eastAsia="Times New Roman" w:hAnsi="Times New Roman" w:cs="Times New Roman"/>
+          <w:color w:val="000000"/>
+          <w:sz w:val="24"/>
+          <w:szCs w:val="24"/>
+        </w:rPr>
+      </w:pPr>
+      <w:r>
+        <w:rPr>
+          <w:rFonts w:ascii="Times New Roman" w:eastAsia="Times New Roman" w:hAnsi="Times New Roman" w:cs="Times New Roman"/>
+          <w:color w:val="000000"/>
+          <w:sz w:val="24"/>
+          <w:szCs w:val="24"/>
+        </w:rPr>
+        <w:t>The system should allow the user to select a country and the vaccines which are required to enter the country should be presented for the user.</w:t>
+      </w:r>
+    </w:p>
+    <w:p>
+      <w:pPr>
+        <w:pStyle w:val="ListParagraph"/>
+        <w:numPr>
+          <w:ilvl w:val="0"/>
+          <w:numId w:val="3"/>
+        </w:numPr>
+        <w:spacing w:after="240" w:line="240" w:lineRule="auto"/>
+        <w:textAlignment w:val="baseline"/>
+        <w:rPr>
+          <w:rFonts w:ascii="Times New Roman" w:eastAsia="Times New Roman" w:hAnsi="Times New Roman" w:cs="Times New Roman"/>
+          <w:color w:val="000000"/>
+          <w:sz w:val="24"/>
+          <w:szCs w:val="24"/>
+        </w:rPr>
+      </w:pPr>
+      <w:r>
+        <w:rPr>
+          <w:rFonts w:ascii="Times New Roman" w:eastAsia="Times New Roman" w:hAnsi="Times New Roman" w:cs="Times New Roman"/>
+          <w:color w:val="000000"/>
+          <w:sz w:val="24"/>
+          <w:szCs w:val="24"/>
+        </w:rPr>
+        <w:t xml:space="preserve">The system should allow the user to view the </w:t>
+      </w:r>
+      <w:bookmarkStart w:id="0" w:name="_GoBack"/>
+      <w:bookmarkEnd w:id="0"/>
+      <w:r>
+        <w:rPr>
+          <w:rFonts w:ascii="Times New Roman" w:eastAsia="Times New Roman" w:hAnsi="Times New Roman" w:cs="Times New Roman"/>
+          <w:color w:val="000000"/>
+          <w:sz w:val="24"/>
+          <w:szCs w:val="24"/>
+        </w:rPr>
+        <w:t xml:space="preserve"> unique identification number for any individual who’s records are added to the users account this unique identification number could be in the form of a </w:t>
+      </w:r>
+      <w:proofErr w:type="spellStart"/>
+      <w:r>
+        <w:rPr>
+          <w:rFonts w:ascii="Times New Roman" w:eastAsia="Times New Roman" w:hAnsi="Times New Roman" w:cs="Times New Roman"/>
+          <w:color w:val="000000"/>
+          <w:sz w:val="24"/>
+          <w:szCs w:val="24"/>
+        </w:rPr>
+        <w:t>QRcode</w:t>
+      </w:r>
+      <w:proofErr w:type="spellEnd"/>
+      <w:r>
+        <w:rPr>
+          <w:rFonts w:ascii="Times New Roman" w:eastAsia="Times New Roman" w:hAnsi="Times New Roman" w:cs="Times New Roman"/>
+          <w:color w:val="000000"/>
+          <w:sz w:val="24"/>
+          <w:szCs w:val="24"/>
+        </w:rPr>
+        <w:t xml:space="preserve"> or plain text. </w:t>
+      </w:r>
+    </w:p>
+    <w:p>
+      <w:pPr>
+        <w:pStyle w:val="ListParagraph"/>
+        <w:numPr>
+          <w:ilvl w:val="0"/>
+          <w:numId w:val="3"/>
+        </w:numPr>
+        <w:spacing w:after="240" w:line="240" w:lineRule="auto"/>
+        <w:textAlignment w:val="baseline"/>
+        <w:rPr>
+          <w:rFonts w:ascii="Times New Roman" w:eastAsia="Times New Roman" w:hAnsi="Times New Roman" w:cs="Times New Roman"/>
+          <w:color w:val="000000"/>
+          <w:sz w:val="24"/>
+          <w:szCs w:val="24"/>
+        </w:rPr>
+      </w:pPr>
+      <w:r>
+        <w:rPr>
+          <w:rFonts w:ascii="Times New Roman" w:eastAsia="Times New Roman" w:hAnsi="Times New Roman" w:cs="Times New Roman"/>
+          <w:color w:val="000000"/>
+          <w:sz w:val="24"/>
+          <w:szCs w:val="24"/>
+        </w:rPr>
+        <w:t xml:space="preserve">The system should allow an individual to </w:t>
+      </w:r>
+      <w:r>
+        <w:rPr>
+          <w:rFonts w:ascii="Times New Roman" w:eastAsia="Times New Roman" w:hAnsi="Times New Roman" w:cs="Times New Roman"/>
+          <w:color w:val="000000"/>
+          <w:sz w:val="24"/>
+          <w:szCs w:val="24"/>
+        </w:rPr>
+        <w:t>update a user’s immunization history via an internal website/database (Intranet, Ministry of Health website etc.); this database is connected to the Immunization app, so once changes are made and confirmed by the doctor, the same is reflected on the app. This connection is also how the app is aware of a health institution’s current vaccine inventory.</w:t>
+      </w:r>
+    </w:p>
+    <w:p>
+      <w:pPr>
+        <w:pStyle w:val="ListParagraph"/>
+        <w:numPr>
+          <w:ilvl w:val="0"/>
+          <w:numId w:val="3"/>
+        </w:numPr>
+        <w:spacing w:after="240" w:line="240" w:lineRule="auto"/>
+        <w:textAlignment w:val="baseline"/>
+        <w:rPr>
+          <w:rFonts w:ascii="Times New Roman" w:eastAsia="Times New Roman" w:hAnsi="Times New Roman" w:cs="Times New Roman"/>
+          <w:color w:val="000000"/>
+          <w:sz w:val="24"/>
+          <w:szCs w:val="24"/>
+        </w:rPr>
+      </w:pPr>
+      <w:r>
+        <w:rPr>
+          <w:rFonts w:ascii="Times New Roman" w:eastAsia="Times New Roman" w:hAnsi="Times New Roman" w:cs="Times New Roman"/>
+          <w:color w:val="000000"/>
+          <w:sz w:val="24"/>
+          <w:szCs w:val="24"/>
+        </w:rPr>
+        <w:t xml:space="preserve">The system should only allow access for updating immunization records to anyone who can provide the proper credentials. </w:t>
+      </w:r>
+    </w:p>
+    <w:p>
+      <w:pPr>
+        <w:spacing w:after="240" w:line="240" w:lineRule="auto"/>
+        <w:textAlignment w:val="baseline"/>
+        <w:rPr>
+          <w:rFonts w:ascii="Times New Roman" w:eastAsia="Times New Roman" w:hAnsi="Times New Roman" w:cs="Times New Roman"/>
+          <w:color w:val="000000"/>
+          <w:sz w:val="24"/>
+          <w:szCs w:val="24"/>
+        </w:rPr>
+      </w:pPr>
+    </w:p>
+    <w:p>
+      <w:pPr>
+        <w:spacing w:after="240" w:line="240" w:lineRule="auto"/>
+        <w:textAlignment w:val="baseline"/>
+        <w:rPr>
+          <w:rFonts w:ascii="Times New Roman" w:eastAsia="Times New Roman" w:hAnsi="Times New Roman" w:cs="Times New Roman"/>
+          <w:color w:val="000000"/>
+          <w:sz w:val="24"/>
+          <w:szCs w:val="24"/>
+        </w:rPr>
+      </w:pPr>
+    </w:p>
+    <w:p>
+      <w:pPr>
+        <w:spacing w:after="240" w:line="240" w:lineRule="auto"/>
+        <w:textAlignment w:val="baseline"/>
+        <w:rPr>
+          <w:rFonts w:ascii="Times New Roman" w:eastAsia="Times New Roman" w:hAnsi="Times New Roman" w:cs="Times New Roman"/>
+          <w:color w:val="000000"/>
+          <w:sz w:val="24"/>
+          <w:szCs w:val="24"/>
+        </w:rPr>
+      </w:pPr>
+    </w:p>
+    <w:p>
+      <w:pPr>
         <w:spacing w:after="0" w:line="240" w:lineRule="auto"/>
         <w:rPr>
           <w:rFonts w:ascii="Times New Roman" w:eastAsia="Times New Roman" w:hAnsi="Times New Roman" w:cs="Times New Roman"/>
@@ -659,42 +1400,6 @@
           <w:szCs w:val="24"/>
         </w:rPr>
         <w:t>The health institutions in stock of a particular vaccine should be sorted based on the user’s proximity, when the user searches for a vaccine of choice.</w:t>
-      </w:r>
-    </w:p>
-    <w:p>
-      <w:pPr>
-        <w:numPr>
-          <w:ilvl w:val="0"/>
-          <w:numId w:val="2"/>
-        </w:numPr>
-        <w:spacing w:after="0" w:line="240" w:lineRule="auto"/>
-        <w:textAlignment w:val="baseline"/>
-        <w:rPr>
-          <w:rFonts w:ascii="Times New Roman" w:eastAsia="Times New Roman" w:hAnsi="Times New Roman" w:cs="Times New Roman"/>
-          <w:color w:val="000000"/>
-          <w:sz w:val="24"/>
-          <w:szCs w:val="24"/>
-        </w:rPr>
-      </w:pPr>
-      <w:r>
-        <w:rPr>
-          <w:rFonts w:ascii="Times New Roman" w:eastAsia="Times New Roman" w:hAnsi="Times New Roman" w:cs="Times New Roman"/>
-          <w:color w:val="000000"/>
-          <w:sz w:val="24"/>
-          <w:szCs w:val="24"/>
-        </w:rPr>
-        <w:t xml:space="preserve">A medical practitioner should be the only person able to update the health institution’s vaccine inventory list. </w:t>
-      </w:r>
-      <w:bookmarkStart w:id="0" w:name="_GoBack"/>
-      <w:bookmarkEnd w:id="0"/>
-      <w:r>
-        <w:rPr>
-          <w:rFonts w:ascii="Times New Roman" w:eastAsia="Times New Roman" w:hAnsi="Times New Roman" w:cs="Times New Roman"/>
-          <w:color w:val="000000"/>
-          <w:sz w:val="24"/>
-          <w:szCs w:val="24"/>
-        </w:rPr>
-        <w:t>This should be done after each vaccination.</w:t>
       </w:r>
     </w:p>
     <w:p>
@@ -859,6 +1564,95 @@
     </w:lvl>
   </w:abstractNum>
   <w:abstractNum w:abstractNumId="1" w15:restartNumberingAfterBreak="0">
+    <w:nsid w:val="19FC15A5"/>
+    <w:multiLevelType w:val="hybridMultilevel"/>
+    <w:tmpl w:val="AD60C96C"/>
+    <w:lvl w:ilvl="0" w:tplc="0409000F">
+      <w:start w:val="1"/>
+      <w:numFmt w:val="decimal"/>
+      <w:lvlText w:val="%1."/>
+      <w:lvlJc w:val="left"/>
+      <w:pPr>
+        <w:ind w:left="720" w:hanging="360"/>
+      </w:pPr>
+      <w:rPr>
+        <w:rFonts w:hint="default"/>
+      </w:rPr>
+    </w:lvl>
+    <w:lvl w:ilvl="1" w:tplc="04090019" w:tentative="1">
+      <w:start w:val="1"/>
+      <w:numFmt w:val="lowerLetter"/>
+      <w:lvlText w:val="%2."/>
+      <w:lvlJc w:val="left"/>
+      <w:pPr>
+        <w:ind w:left="1440" w:hanging="360"/>
+      </w:pPr>
+    </w:lvl>
+    <w:lvl w:ilvl="2" w:tplc="0409001B" w:tentative="1">
+      <w:start w:val="1"/>
+      <w:numFmt w:val="lowerRoman"/>
+      <w:lvlText w:val="%3."/>
+      <w:lvlJc w:val="right"/>
+      <w:pPr>
+        <w:ind w:left="2160" w:hanging="180"/>
+      </w:pPr>
+    </w:lvl>
+    <w:lvl w:ilvl="3" w:tplc="0409000F" w:tentative="1">
+      <w:start w:val="1"/>
+      <w:numFmt w:val="decimal"/>
+      <w:lvlText w:val="%4."/>
+      <w:lvlJc w:val="left"/>
+      <w:pPr>
+        <w:ind w:left="2880" w:hanging="360"/>
+      </w:pPr>
+    </w:lvl>
+    <w:lvl w:ilvl="4" w:tplc="04090019" w:tentative="1">
+      <w:start w:val="1"/>
+      <w:numFmt w:val="lowerLetter"/>
+      <w:lvlText w:val="%5."/>
+      <w:lvlJc w:val="left"/>
+      <w:pPr>
+        <w:ind w:left="3600" w:hanging="360"/>
+      </w:pPr>
+    </w:lvl>
+    <w:lvl w:ilvl="5" w:tplc="0409001B" w:tentative="1">
+      <w:start w:val="1"/>
+      <w:numFmt w:val="lowerRoman"/>
+      <w:lvlText w:val="%6."/>
+      <w:lvlJc w:val="right"/>
+      <w:pPr>
+        <w:ind w:left="4320" w:hanging="180"/>
+      </w:pPr>
+    </w:lvl>
+    <w:lvl w:ilvl="6" w:tplc="0409000F" w:tentative="1">
+      <w:start w:val="1"/>
+      <w:numFmt w:val="decimal"/>
+      <w:lvlText w:val="%7."/>
+      <w:lvlJc w:val="left"/>
+      <w:pPr>
+        <w:ind w:left="5040" w:hanging="360"/>
+      </w:pPr>
+    </w:lvl>
+    <w:lvl w:ilvl="7" w:tplc="04090019" w:tentative="1">
+      <w:start w:val="1"/>
+      <w:numFmt w:val="lowerLetter"/>
+      <w:lvlText w:val="%8."/>
+      <w:lvlJc w:val="left"/>
+      <w:pPr>
+        <w:ind w:left="5760" w:hanging="360"/>
+      </w:pPr>
+    </w:lvl>
+    <w:lvl w:ilvl="8" w:tplc="0409001B" w:tentative="1">
+      <w:start w:val="1"/>
+      <w:numFmt w:val="lowerRoman"/>
+      <w:lvlText w:val="%9."/>
+      <w:lvlJc w:val="right"/>
+      <w:pPr>
+        <w:ind w:left="6480" w:hanging="180"/>
+      </w:pPr>
+    </w:lvl>
+  </w:abstractNum>
+  <w:abstractNum w:abstractNumId="2" w15:restartNumberingAfterBreak="0">
     <w:nsid w:val="22C3595C"/>
     <w:multiLevelType w:val="multilevel"/>
     <w:tmpl w:val="EE782126"/>
@@ -975,6 +1769,9 @@
     <w:abstractNumId w:val="0"/>
   </w:num>
   <w:num w:numId="2">
+    <w:abstractNumId w:val="2"/>
+  </w:num>
+  <w:num w:numId="3">
     <w:abstractNumId w:val="1"/>
   </w:num>
 </w:numbering>
@@ -1103,6 +1900,7 @@
     <w:lsdException w:name="HTML Sample" w:semiHidden="1" w:unhideWhenUsed="1"/>
     <w:lsdException w:name="HTML Typewriter" w:semiHidden="1" w:unhideWhenUsed="1"/>
     <w:lsdException w:name="HTML Variable" w:semiHidden="1" w:unhideWhenUsed="1"/>
+    <w:lsdException w:name="Normal Table" w:semiHidden="1" w:unhideWhenUsed="1"/>
     <w:lsdException w:name="annotation subject" w:semiHidden="1" w:unhideWhenUsed="1"/>
     <w:lsdException w:name="No List" w:semiHidden="1" w:unhideWhenUsed="1"/>
     <w:lsdException w:name="Outline List 1" w:semiHidden="1" w:unhideWhenUsed="1"/>
@@ -1149,8 +1947,10 @@
     <w:lsdException w:name="Table Subtle 2" w:semiHidden="1" w:unhideWhenUsed="1"/>
     <w:lsdException w:name="Table Web 1" w:semiHidden="1" w:unhideWhenUsed="1"/>
     <w:lsdException w:name="Table Web 2" w:semiHidden="1" w:unhideWhenUsed="1"/>
+    <w:lsdException w:name="Table Web 3" w:semiHidden="1" w:unhideWhenUsed="1"/>
     <w:lsdException w:name="Balloon Text" w:semiHidden="1" w:unhideWhenUsed="1"/>
     <w:lsdException w:name="Table Grid" w:uiPriority="39"/>
+    <w:lsdException w:name="Table Theme" w:semiHidden="1" w:unhideWhenUsed="1"/>
     <w:lsdException w:name="Placeholder Text" w:semiHidden="1"/>
     <w:lsdException w:name="No Spacing" w:uiPriority="1" w:qFormat="1"/>
     <w:lsdException w:name="Light Shading" w:uiPriority="60"/>
@@ -1459,6 +2259,17 @@
     <w:basedOn w:val="DefaultParagraphFont"/>
     <w:rsid w:val="005E4397"/>
   </w:style>
+  <w:style w:type="paragraph" w:styleId="ListParagraph">
+    <w:name w:val="List Paragraph"/>
+    <w:basedOn w:val="Normal"/>
+    <w:uiPriority w:val="34"/>
+    <w:qFormat/>
+    <w:rsid w:val="00664050"/>
+    <w:pPr>
+      <w:ind w:left="720"/>
+      <w:contextualSpacing/>
+    </w:pPr>
+  </w:style>
 </w:styles>
 </file>
 

--- a/Requirements.docx
+++ b/Requirements.docx
@@ -4,6 +4,7 @@
   <w:body>
     <w:p>
       <w:pPr>
+        <w:pStyle w:val="Body"/>
         <w:spacing w:after="0" w:line="240" w:lineRule="auto"/>
         <w:rPr>
           <w:rFonts w:ascii="Times New Roman" w:eastAsia="Times New Roman" w:hAnsi="Times New Roman" w:cs="Times New Roman"/>
@@ -11,23 +12,180 @@
           <w:szCs w:val="24"/>
         </w:rPr>
       </w:pPr>
+      <w:r>
+        <w:rPr>
+          <w:rFonts w:ascii="Times New Roman" w:hAnsi="Times New Roman"/>
+          <w:b/>
+          <w:bCs/>
+          <w:sz w:val="36"/>
+          <w:szCs w:val="36"/>
+        </w:rPr>
+        <w:t>Course Code:</w:t>
+      </w:r>
+      <w:r>
+        <w:rPr>
+          <w:rFonts w:ascii="Times New Roman" w:hAnsi="Times New Roman"/>
+          <w:b/>
+          <w:bCs/>
+          <w:sz w:val="36"/>
+          <w:szCs w:val="36"/>
+        </w:rPr>
+        <w:tab/>
+      </w:r>
+      <w:r>
+        <w:rPr>
+          <w:rFonts w:ascii="Times New Roman" w:hAnsi="Times New Roman"/>
+          <w:b/>
+          <w:bCs/>
+          <w:sz w:val="36"/>
+          <w:szCs w:val="36"/>
+        </w:rPr>
+        <w:tab/>
+        <w:t>COMP 2606</w:t>
+      </w:r>
+    </w:p>
+    <w:p>
+      <w:pPr>
+        <w:pStyle w:val="Body"/>
+        <w:spacing w:after="0" w:line="240" w:lineRule="auto"/>
+        <w:rPr>
+          <w:rFonts w:ascii="Times New Roman" w:eastAsia="Times New Roman" w:hAnsi="Times New Roman" w:cs="Times New Roman"/>
+          <w:sz w:val="24"/>
+          <w:szCs w:val="24"/>
+        </w:rPr>
+      </w:pPr>
+      <w:r>
+        <w:rPr>
+          <w:rFonts w:ascii="Times New Roman" w:hAnsi="Times New Roman"/>
+          <w:b/>
+          <w:bCs/>
+          <w:sz w:val="36"/>
+          <w:szCs w:val="36"/>
+        </w:rPr>
+        <w:t>Course Title:</w:t>
+      </w:r>
+      <w:r>
+        <w:rPr>
+          <w:rFonts w:ascii="Times New Roman" w:hAnsi="Times New Roman"/>
+          <w:b/>
+          <w:bCs/>
+          <w:sz w:val="36"/>
+          <w:szCs w:val="36"/>
+        </w:rPr>
+        <w:tab/>
+      </w:r>
+      <w:r>
+        <w:rPr>
+          <w:rFonts w:ascii="Times New Roman" w:hAnsi="Times New Roman"/>
+          <w:b/>
+          <w:bCs/>
+          <w:sz w:val="36"/>
+          <w:szCs w:val="36"/>
+        </w:rPr>
+        <w:tab/>
+        <w:t>Software Engineering</w:t>
+      </w:r>
+    </w:p>
+    <w:p>
+      <w:pPr>
+        <w:pStyle w:val="Body"/>
+        <w:spacing w:after="0" w:line="240" w:lineRule="auto"/>
+        <w:rPr>
+          <w:rFonts w:ascii="Times New Roman" w:eastAsia="Times New Roman" w:hAnsi="Times New Roman" w:cs="Times New Roman"/>
+          <w:sz w:val="24"/>
+          <w:szCs w:val="24"/>
+        </w:rPr>
+      </w:pPr>
+      <w:r>
+        <w:rPr>
+          <w:rFonts w:ascii="Times New Roman" w:hAnsi="Times New Roman"/>
+          <w:b/>
+          <w:bCs/>
+          <w:sz w:val="36"/>
+          <w:szCs w:val="36"/>
+        </w:rPr>
+        <w:t>Group #:</w:t>
+      </w:r>
+      <w:r>
+        <w:rPr>
+          <w:rFonts w:ascii="Times New Roman" w:hAnsi="Times New Roman"/>
+          <w:b/>
+          <w:bCs/>
+          <w:sz w:val="36"/>
+          <w:szCs w:val="36"/>
+        </w:rPr>
+        <w:tab/>
+      </w:r>
+      <w:r>
+        <w:rPr>
+          <w:rFonts w:ascii="Times New Roman" w:hAnsi="Times New Roman"/>
+          <w:b/>
+          <w:bCs/>
+          <w:sz w:val="36"/>
+          <w:szCs w:val="36"/>
+        </w:rPr>
+        <w:tab/>
+      </w:r>
+      <w:r>
+        <w:rPr>
+          <w:rFonts w:ascii="Times New Roman" w:hAnsi="Times New Roman"/>
+          <w:b/>
+          <w:bCs/>
+          <w:sz w:val="36"/>
+          <w:szCs w:val="36"/>
+        </w:rPr>
+        <w:tab/>
+        <w:t>11</w:t>
+      </w:r>
+    </w:p>
+    <w:p>
+      <w:pPr>
+        <w:pStyle w:val="Body"/>
+        <w:spacing w:after="0" w:line="240" w:lineRule="auto"/>
+        <w:rPr>
+          <w:rFonts w:ascii="Times New Roman" w:eastAsia="Times New Roman" w:hAnsi="Times New Roman" w:cs="Times New Roman"/>
+          <w:sz w:val="24"/>
+          <w:szCs w:val="24"/>
+        </w:rPr>
+      </w:pPr>
+      <w:r>
+        <w:rPr>
+          <w:rFonts w:ascii="Times New Roman" w:hAnsi="Times New Roman"/>
+          <w:b/>
+          <w:bCs/>
+          <w:sz w:val="36"/>
+          <w:szCs w:val="36"/>
+          <w:lang w:val="es-ES_tradnl"/>
+        </w:rPr>
+        <w:t>Group Members:</w:t>
+      </w:r>
+      <w:r>
+        <w:rPr>
+          <w:rFonts w:ascii="Times New Roman" w:hAnsi="Times New Roman"/>
+          <w:b/>
+          <w:bCs/>
+          <w:sz w:val="36"/>
+          <w:szCs w:val="36"/>
+          <w:lang w:val="es-ES_tradnl"/>
+        </w:rPr>
+        <w:tab/>
+        <w:t>Kris-Ann Modeste (816017443)</w:t>
+      </w:r>
       <w:r>
         <w:rPr>
           <w:rFonts w:ascii="Times New Roman" w:eastAsia="Times New Roman" w:hAnsi="Times New Roman" w:cs="Times New Roman"/>
           <w:b/>
           <w:bCs/>
-          <w:color w:val="000000"/>
           <w:sz w:val="36"/>
           <w:szCs w:val="36"/>
         </w:rPr>
-        <w:t>Course Code:</w:t>
+        <w:br/>
       </w:r>
       <w:r>
         <w:rPr>
           <w:rFonts w:ascii="Times New Roman" w:eastAsia="Times New Roman" w:hAnsi="Times New Roman" w:cs="Times New Roman"/>
           <w:b/>
           <w:bCs/>
-          <w:color w:val="000000"/>
           <w:sz w:val="36"/>
           <w:szCs w:val="36"/>
         </w:rPr>
@@ -38,84 +196,66 @@
           <w:rFonts w:ascii="Times New Roman" w:eastAsia="Times New Roman" w:hAnsi="Times New Roman" w:cs="Times New Roman"/>
           <w:b/>
           <w:bCs/>
-          <w:color w:val="000000"/>
           <w:sz w:val="36"/>
           <w:szCs w:val="36"/>
         </w:rPr>
         <w:tab/>
-        <w:t>COMP 2606</w:t>
-      </w:r>
-    </w:p>
-    <w:p>
-      <w:pPr>
-        <w:spacing w:after="0" w:line="240" w:lineRule="auto"/>
-        <w:rPr>
-          <w:rFonts w:ascii="Times New Roman" w:eastAsia="Times New Roman" w:hAnsi="Times New Roman" w:cs="Times New Roman"/>
-          <w:sz w:val="24"/>
-          <w:szCs w:val="24"/>
-        </w:rPr>
-      </w:pPr>
+      </w:r>
       <w:r>
         <w:rPr>
           <w:rFonts w:ascii="Times New Roman" w:eastAsia="Times New Roman" w:hAnsi="Times New Roman" w:cs="Times New Roman"/>
           <w:b/>
           <w:bCs/>
-          <w:color w:val="000000"/>
           <w:sz w:val="36"/>
           <w:szCs w:val="36"/>
         </w:rPr>
-        <w:t>Course Title:</w:t>
+        <w:tab/>
       </w:r>
       <w:r>
         <w:rPr>
           <w:rFonts w:ascii="Times New Roman" w:eastAsia="Times New Roman" w:hAnsi="Times New Roman" w:cs="Times New Roman"/>
           <w:b/>
           <w:bCs/>
-          <w:color w:val="000000"/>
           <w:sz w:val="36"/>
           <w:szCs w:val="36"/>
         </w:rPr>
         <w:tab/>
+      </w:r>
+      <w:r>
+        <w:rPr>
+          <w:rFonts w:ascii="Times New Roman" w:hAnsi="Times New Roman"/>
+          <w:b/>
+          <w:bCs/>
+          <w:sz w:val="36"/>
+          <w:szCs w:val="36"/>
+        </w:rPr>
+        <w:t>Orrin Joseph (811001486)</w:t>
       </w:r>
       <w:r>
         <w:rPr>
           <w:rFonts w:ascii="Times New Roman" w:eastAsia="Times New Roman" w:hAnsi="Times New Roman" w:cs="Times New Roman"/>
           <w:b/>
           <w:bCs/>
-          <w:color w:val="000000"/>
           <w:sz w:val="36"/>
           <w:szCs w:val="36"/>
         </w:rPr>
-        <w:tab/>
-        <w:t>Software Engineering</w:t>
-      </w:r>
-    </w:p>
-    <w:p>
-      <w:pPr>
-        <w:spacing w:after="0" w:line="240" w:lineRule="auto"/>
-        <w:rPr>
-          <w:rFonts w:ascii="Times New Roman" w:eastAsia="Times New Roman" w:hAnsi="Times New Roman" w:cs="Times New Roman"/>
-          <w:sz w:val="24"/>
-          <w:szCs w:val="24"/>
-        </w:rPr>
-      </w:pPr>
+        <w:br/>
+      </w:r>
       <w:r>
         <w:rPr>
           <w:rFonts w:ascii="Times New Roman" w:eastAsia="Times New Roman" w:hAnsi="Times New Roman" w:cs="Times New Roman"/>
           <w:b/>
           <w:bCs/>
-          <w:color w:val="000000"/>
           <w:sz w:val="36"/>
           <w:szCs w:val="36"/>
         </w:rPr>
-        <w:t>Group #:</w:t>
+        <w:tab/>
       </w:r>
       <w:r>
         <w:rPr>
           <w:rFonts w:ascii="Times New Roman" w:eastAsia="Times New Roman" w:hAnsi="Times New Roman" w:cs="Times New Roman"/>
           <w:b/>
           <w:bCs/>
-          <w:color w:val="000000"/>
           <w:sz w:val="36"/>
           <w:szCs w:val="36"/>
         </w:rPr>
@@ -126,7 +266,6 @@
           <w:rFonts w:ascii="Times New Roman" w:eastAsia="Times New Roman" w:hAnsi="Times New Roman" w:cs="Times New Roman"/>
           <w:b/>
           <w:bCs/>
-          <w:color w:val="000000"/>
           <w:sz w:val="36"/>
           <w:szCs w:val="36"/>
         </w:rPr>
@@ -137,231 +276,70 @@
           <w:rFonts w:ascii="Times New Roman" w:eastAsia="Times New Roman" w:hAnsi="Times New Roman" w:cs="Times New Roman"/>
           <w:b/>
           <w:bCs/>
-          <w:color w:val="000000"/>
           <w:sz w:val="36"/>
           <w:szCs w:val="36"/>
         </w:rPr>
         <w:tab/>
-        <w:t>11</w:t>
-      </w:r>
-    </w:p>
-    <w:p>
-      <w:pPr>
-        <w:spacing w:after="0" w:line="240" w:lineRule="auto"/>
-        <w:rPr>
-          <w:rFonts w:ascii="Times New Roman" w:eastAsia="Times New Roman" w:hAnsi="Times New Roman" w:cs="Times New Roman"/>
-          <w:sz w:val="24"/>
-          <w:szCs w:val="24"/>
-        </w:rPr>
-      </w:pPr>
-      <w:r>
-        <w:rPr>
-          <w:rFonts w:ascii="Times New Roman" w:eastAsia="Times New Roman" w:hAnsi="Times New Roman" w:cs="Times New Roman"/>
+      </w:r>
+      <w:r>
+        <w:rPr>
+          <w:rFonts w:ascii="Times New Roman" w:hAnsi="Times New Roman"/>
           <w:b/>
           <w:bCs/>
-          <w:color w:val="000000"/>
           <w:sz w:val="36"/>
           <w:szCs w:val="36"/>
-        </w:rPr>
-        <w:t>Group Members:</w:t>
-      </w:r>
-      <w:r>
+          <w:lang w:val="it-IT"/>
+        </w:rPr>
+        <w:t>Antonio Khan (816015626)</w:t>
+      </w:r>
+    </w:p>
+    <w:p>
+      <w:pPr>
+        <w:pStyle w:val="Body"/>
+        <w:spacing w:after="0" w:line="240" w:lineRule="auto"/>
         <w:rPr>
           <w:rFonts w:ascii="Times New Roman" w:eastAsia="Times New Roman" w:hAnsi="Times New Roman" w:cs="Times New Roman"/>
+          <w:sz w:val="24"/>
+          <w:szCs w:val="24"/>
+        </w:rPr>
+      </w:pPr>
+      <w:r>
+        <w:rPr>
+          <w:rFonts w:ascii="Times New Roman" w:hAnsi="Times New Roman"/>
           <w:b/>
           <w:bCs/>
-          <w:color w:val="000000"/>
           <w:sz w:val="36"/>
           <w:szCs w:val="36"/>
         </w:rPr>
-        <w:tab/>
-        <w:t xml:space="preserve">Kris-Ann </w:t>
-      </w:r>
-      <w:proofErr w:type="spellStart"/>
-      <w:r>
-        <w:rPr>
-          <w:rFonts w:ascii="Times New Roman" w:eastAsia="Times New Roman" w:hAnsi="Times New Roman" w:cs="Times New Roman"/>
+        <w:t xml:space="preserve">Project Name: </w:t>
+      </w:r>
+      <w:r>
+        <w:rPr>
+          <w:rFonts w:ascii="Times New Roman" w:hAnsi="Times New Roman"/>
           <w:b/>
           <w:bCs/>
-          <w:color w:val="000000"/>
           <w:sz w:val="36"/>
           <w:szCs w:val="36"/>
         </w:rPr>
-        <w:t>Modeste</w:t>
-      </w:r>
-      <w:proofErr w:type="spellEnd"/>
-      <w:r>
+        <w:tab/>
+        <w:t>Digital Immunization Card</w:t>
+      </w:r>
+    </w:p>
+    <w:p>
+      <w:pPr>
+        <w:pStyle w:val="Body"/>
+        <w:spacing w:after="0" w:line="240" w:lineRule="auto"/>
         <w:rPr>
           <w:rFonts w:ascii="Times New Roman" w:eastAsia="Times New Roman" w:hAnsi="Times New Roman" w:cs="Times New Roman"/>
+          <w:sz w:val="24"/>
+          <w:szCs w:val="24"/>
+        </w:rPr>
+      </w:pPr>
+      <w:r>
+        <w:rPr>
+          <w:rFonts w:ascii="Times New Roman" w:hAnsi="Times New Roman"/>
           <w:b/>
           <w:bCs/>
-          <w:color w:val="000000"/>
-          <w:sz w:val="36"/>
-          <w:szCs w:val="36"/>
-        </w:rPr>
-        <w:t xml:space="preserve"> (816017443)</w:t>
-      </w:r>
-      <w:r>
-        <w:rPr>
-          <w:rFonts w:ascii="Times New Roman" w:eastAsia="Times New Roman" w:hAnsi="Times New Roman" w:cs="Times New Roman"/>
-          <w:b/>
-          <w:bCs/>
-          <w:color w:val="000000"/>
-          <w:sz w:val="36"/>
-          <w:szCs w:val="36"/>
-        </w:rPr>
-        <w:br/>
-      </w:r>
-      <w:r>
-        <w:rPr>
-          <w:rFonts w:ascii="Times New Roman" w:eastAsia="Times New Roman" w:hAnsi="Times New Roman" w:cs="Times New Roman"/>
-          <w:b/>
-          <w:bCs/>
-          <w:color w:val="000000"/>
-          <w:sz w:val="36"/>
-          <w:szCs w:val="36"/>
-        </w:rPr>
-        <w:tab/>
-      </w:r>
-      <w:r>
-        <w:rPr>
-          <w:rFonts w:ascii="Times New Roman" w:eastAsia="Times New Roman" w:hAnsi="Times New Roman" w:cs="Times New Roman"/>
-          <w:b/>
-          <w:bCs/>
-          <w:color w:val="000000"/>
-          <w:sz w:val="36"/>
-          <w:szCs w:val="36"/>
-        </w:rPr>
-        <w:tab/>
-      </w:r>
-      <w:r>
-        <w:rPr>
-          <w:rFonts w:ascii="Times New Roman" w:eastAsia="Times New Roman" w:hAnsi="Times New Roman" w:cs="Times New Roman"/>
-          <w:b/>
-          <w:bCs/>
-          <w:color w:val="000000"/>
-          <w:sz w:val="36"/>
-          <w:szCs w:val="36"/>
-        </w:rPr>
-        <w:tab/>
-      </w:r>
-      <w:r>
-        <w:rPr>
-          <w:rFonts w:ascii="Times New Roman" w:eastAsia="Times New Roman" w:hAnsi="Times New Roman" w:cs="Times New Roman"/>
-          <w:b/>
-          <w:bCs/>
-          <w:color w:val="000000"/>
-          <w:sz w:val="36"/>
-          <w:szCs w:val="36"/>
-        </w:rPr>
-        <w:tab/>
-        <w:t>Orrin Joseph (811001486)</w:t>
-      </w:r>
-      <w:r>
-        <w:rPr>
-          <w:rFonts w:ascii="Times New Roman" w:eastAsia="Times New Roman" w:hAnsi="Times New Roman" w:cs="Times New Roman"/>
-          <w:b/>
-          <w:bCs/>
-          <w:color w:val="000000"/>
-          <w:sz w:val="36"/>
-          <w:szCs w:val="36"/>
-        </w:rPr>
-        <w:br/>
-      </w:r>
-      <w:r>
-        <w:rPr>
-          <w:rFonts w:ascii="Times New Roman" w:eastAsia="Times New Roman" w:hAnsi="Times New Roman" w:cs="Times New Roman"/>
-          <w:b/>
-          <w:bCs/>
-          <w:color w:val="000000"/>
-          <w:sz w:val="36"/>
-          <w:szCs w:val="36"/>
-        </w:rPr>
-        <w:tab/>
-      </w:r>
-      <w:r>
-        <w:rPr>
-          <w:rFonts w:ascii="Times New Roman" w:eastAsia="Times New Roman" w:hAnsi="Times New Roman" w:cs="Times New Roman"/>
-          <w:b/>
-          <w:bCs/>
-          <w:color w:val="000000"/>
-          <w:sz w:val="36"/>
-          <w:szCs w:val="36"/>
-        </w:rPr>
-        <w:tab/>
-      </w:r>
-      <w:r>
-        <w:rPr>
-          <w:rFonts w:ascii="Times New Roman" w:eastAsia="Times New Roman" w:hAnsi="Times New Roman" w:cs="Times New Roman"/>
-          <w:b/>
-          <w:bCs/>
-          <w:color w:val="000000"/>
-          <w:sz w:val="36"/>
-          <w:szCs w:val="36"/>
-        </w:rPr>
-        <w:tab/>
-      </w:r>
-      <w:r>
-        <w:rPr>
-          <w:rFonts w:ascii="Times New Roman" w:eastAsia="Times New Roman" w:hAnsi="Times New Roman" w:cs="Times New Roman"/>
-          <w:b/>
-          <w:bCs/>
-          <w:color w:val="000000"/>
-          <w:sz w:val="36"/>
-          <w:szCs w:val="36"/>
-        </w:rPr>
-        <w:tab/>
-        <w:t>Antonio Khan (816015626)</w:t>
-      </w:r>
-    </w:p>
-    <w:p>
-      <w:pPr>
-        <w:spacing w:after="0" w:line="240" w:lineRule="auto"/>
-        <w:rPr>
-          <w:rFonts w:ascii="Times New Roman" w:eastAsia="Times New Roman" w:hAnsi="Times New Roman" w:cs="Times New Roman"/>
-          <w:sz w:val="24"/>
-          <w:szCs w:val="24"/>
-        </w:rPr>
-      </w:pPr>
-      <w:r>
-        <w:rPr>
-          <w:rFonts w:ascii="Times New Roman" w:eastAsia="Times New Roman" w:hAnsi="Times New Roman" w:cs="Times New Roman"/>
-          <w:b/>
-          <w:bCs/>
-          <w:color w:val="000000"/>
-          <w:sz w:val="36"/>
-          <w:szCs w:val="36"/>
-        </w:rPr>
-        <w:t xml:space="preserve">Project Name: </w:t>
-      </w:r>
-      <w:r>
-        <w:rPr>
-          <w:rFonts w:ascii="Times New Roman" w:eastAsia="Times New Roman" w:hAnsi="Times New Roman" w:cs="Times New Roman"/>
-          <w:b/>
-          <w:bCs/>
-          <w:color w:val="000000"/>
-          <w:sz w:val="36"/>
-          <w:szCs w:val="36"/>
-        </w:rPr>
-        <w:tab/>
-        <w:t>Digital Immunization Card</w:t>
-      </w:r>
-    </w:p>
-    <w:p>
-      <w:pPr>
-        <w:spacing w:after="0" w:line="240" w:lineRule="auto"/>
-        <w:rPr>
-          <w:rFonts w:ascii="Times New Roman" w:eastAsia="Times New Roman" w:hAnsi="Times New Roman" w:cs="Times New Roman"/>
-          <w:sz w:val="24"/>
-          <w:szCs w:val="24"/>
-        </w:rPr>
-      </w:pPr>
-      <w:r>
-        <w:rPr>
-          <w:rFonts w:ascii="Times New Roman" w:eastAsia="Times New Roman" w:hAnsi="Times New Roman" w:cs="Times New Roman"/>
-          <w:b/>
-          <w:bCs/>
-          <w:color w:val="000000"/>
           <w:sz w:val="48"/>
           <w:szCs w:val="48"/>
         </w:rPr>
@@ -370,6 +348,7 @@
     </w:p>
     <w:p>
       <w:pPr>
+        <w:pStyle w:val="Body"/>
         <w:spacing w:after="0" w:line="240" w:lineRule="auto"/>
         <w:rPr>
           <w:rFonts w:ascii="Times New Roman" w:eastAsia="Times New Roman" w:hAnsi="Times New Roman" w:cs="Times New Roman"/>
@@ -380,11 +359,11 @@
     </w:p>
     <w:p>
       <w:pPr>
+        <w:pStyle w:val="Body"/>
         <w:spacing w:before="400" w:after="120" w:line="240" w:lineRule="auto"/>
         <w:outlineLvl w:val="0"/>
         <w:rPr>
           <w:rFonts w:ascii="Times New Roman" w:eastAsia="Times New Roman" w:hAnsi="Times New Roman" w:cs="Times New Roman"/>
-          <w:color w:val="000000"/>
           <w:kern w:val="36"/>
           <w:sz w:val="40"/>
           <w:szCs w:val="40"/>
@@ -392,8 +371,7 @@
       </w:pPr>
       <w:r>
         <w:rPr>
-          <w:rFonts w:ascii="Times New Roman" w:eastAsia="Times New Roman" w:hAnsi="Times New Roman" w:cs="Times New Roman"/>
-          <w:color w:val="000000"/>
+          <w:rFonts w:ascii="Times New Roman" w:hAnsi="Times New Roman"/>
           <w:kern w:val="36"/>
           <w:sz w:val="40"/>
           <w:szCs w:val="40"/>
@@ -403,11 +381,11 @@
     </w:p>
     <w:p>
       <w:pPr>
+        <w:pStyle w:val="Body"/>
         <w:spacing w:before="400" w:after="120" w:line="240" w:lineRule="auto"/>
         <w:outlineLvl w:val="0"/>
         <w:rPr>
           <w:rFonts w:ascii="Times New Roman" w:eastAsia="Times New Roman" w:hAnsi="Times New Roman" w:cs="Times New Roman"/>
-          <w:color w:val="000000"/>
           <w:kern w:val="36"/>
           <w:sz w:val="40"/>
           <w:szCs w:val="40"/>
@@ -415,165 +393,127 @@
       </w:pPr>
       <w:r>
         <w:rPr>
-          <w:rFonts w:ascii="Times New Roman" w:eastAsia="Times New Roman" w:hAnsi="Times New Roman" w:cs="Times New Roman"/>
-          <w:color w:val="000000"/>
+          <w:rFonts w:ascii="Times New Roman" w:hAnsi="Times New Roman"/>
           <w:kern w:val="36"/>
           <w:sz w:val="40"/>
           <w:szCs w:val="40"/>
         </w:rPr>
-        <w:t xml:space="preserve">   User requirements</w:t>
-      </w:r>
-    </w:p>
-    <w:p>
-      <w:pPr>
+        <w:t xml:space="preserve">   </w:t>
+      </w:r>
+      <w:r>
+        <w:rPr>
+          <w:rFonts w:ascii="Times New Roman" w:hAnsi="Times New Roman"/>
+          <w:kern w:val="36"/>
+          <w:sz w:val="34"/>
+          <w:szCs w:val="34"/>
+        </w:rPr>
+        <w:t>User requirements</w:t>
+      </w:r>
+    </w:p>
+    <w:p>
+      <w:pPr>
+        <w:pStyle w:val="Body"/>
         <w:numPr>
           <w:ilvl w:val="0"/>
-          <w:numId w:val="1"/>
+          <w:numId w:val="4"/>
         </w:numPr>
         <w:spacing w:after="0" w:line="240" w:lineRule="auto"/>
-        <w:textAlignment w:val="baseline"/>
-        <w:rPr>
-          <w:rFonts w:ascii="Times New Roman" w:eastAsia="Times New Roman" w:hAnsi="Times New Roman" w:cs="Times New Roman"/>
-          <w:color w:val="000000"/>
-          <w:sz w:val="24"/>
-          <w:szCs w:val="24"/>
-        </w:rPr>
-      </w:pPr>
-      <w:r>
-        <w:rPr>
-          <w:rFonts w:ascii="Times New Roman" w:eastAsia="Times New Roman" w:hAnsi="Times New Roman" w:cs="Times New Roman"/>
-          <w:color w:val="000000"/>
-          <w:sz w:val="24"/>
-          <w:szCs w:val="24"/>
-        </w:rPr>
-        <w:t xml:space="preserve">A user shall be able to create an account, providing their </w:t>
-      </w:r>
-      <w:r>
-        <w:rPr>
-          <w:rFonts w:ascii="Times New Roman" w:eastAsia="Times New Roman" w:hAnsi="Times New Roman" w:cs="Times New Roman"/>
-          <w:color w:val="000000"/>
-          <w:sz w:val="24"/>
-          <w:szCs w:val="24"/>
-        </w:rPr>
-        <w:t xml:space="preserve">email address and any other personal information. </w:t>
-      </w:r>
-    </w:p>
-    <w:p>
-      <w:pPr>
+        <w:rPr>
+          <w:rFonts w:ascii="Times New Roman" w:hAnsi="Times New Roman"/>
+          <w:sz w:val="24"/>
+          <w:szCs w:val="24"/>
+        </w:rPr>
+      </w:pPr>
+      <w:r>
+        <w:rPr>
+          <w:rFonts w:ascii="Times New Roman" w:hAnsi="Times New Roman"/>
+          <w:sz w:val="24"/>
+          <w:szCs w:val="24"/>
+        </w:rPr>
+        <w:t xml:space="preserve">A user shall be able to create an account by providing their email address and any other relevant personal information. </w:t>
+      </w:r>
+    </w:p>
+    <w:p>
+      <w:pPr>
+        <w:pStyle w:val="Body"/>
         <w:numPr>
           <w:ilvl w:val="0"/>
-          <w:numId w:val="1"/>
+          <w:numId w:val="4"/>
         </w:numPr>
         <w:spacing w:after="0" w:line="240" w:lineRule="auto"/>
-        <w:textAlignment w:val="baseline"/>
-        <w:rPr>
-          <w:rFonts w:ascii="Times New Roman" w:eastAsia="Times New Roman" w:hAnsi="Times New Roman" w:cs="Times New Roman"/>
-          <w:color w:val="000000"/>
-          <w:sz w:val="24"/>
-          <w:szCs w:val="24"/>
-        </w:rPr>
-      </w:pPr>
-      <w:r>
-        <w:rPr>
-          <w:rFonts w:ascii="Times New Roman" w:eastAsia="Times New Roman" w:hAnsi="Times New Roman" w:cs="Times New Roman"/>
-          <w:color w:val="000000"/>
-          <w:sz w:val="24"/>
-          <w:szCs w:val="24"/>
-        </w:rPr>
-        <w:t xml:space="preserve">A user should be able to verify there account providing the </w:t>
+        <w:rPr>
+          <w:rFonts w:ascii="Times New Roman" w:hAnsi="Times New Roman"/>
+          <w:sz w:val="24"/>
+          <w:szCs w:val="24"/>
+        </w:rPr>
+      </w:pPr>
+      <w:r>
+        <w:rPr>
+          <w:rFonts w:ascii="Times New Roman" w:hAnsi="Times New Roman"/>
+          <w:sz w:val="24"/>
+          <w:szCs w:val="24"/>
+        </w:rPr>
+        <w:t xml:space="preserve">A user should be able to verify </w:t>
       </w:r>
       <w:proofErr w:type="spellStart"/>
       <w:r>
         <w:rPr>
-          <w:rFonts w:ascii="Times New Roman" w:eastAsia="Times New Roman" w:hAnsi="Times New Roman" w:cs="Times New Roman"/>
-          <w:color w:val="000000"/>
-          <w:sz w:val="24"/>
-          <w:szCs w:val="24"/>
-        </w:rPr>
-        <w:t>verication</w:t>
+          <w:rFonts w:ascii="Times New Roman" w:hAnsi="Times New Roman"/>
+          <w:sz w:val="24"/>
+          <w:szCs w:val="24"/>
+        </w:rPr>
+        <w:t>there</w:t>
       </w:r>
       <w:proofErr w:type="spellEnd"/>
       <w:r>
         <w:rPr>
-          <w:rFonts w:ascii="Times New Roman" w:eastAsia="Times New Roman" w:hAnsi="Times New Roman" w:cs="Times New Roman"/>
-          <w:color w:val="000000"/>
-          <w:sz w:val="24"/>
-          <w:szCs w:val="24"/>
-        </w:rPr>
-        <w:t xml:space="preserve"> code which was sent to the email they provided. </w:t>
-      </w:r>
-    </w:p>
-    <w:p>
-      <w:pPr>
+          <w:rFonts w:ascii="Times New Roman" w:hAnsi="Times New Roman"/>
+          <w:sz w:val="24"/>
+          <w:szCs w:val="24"/>
+        </w:rPr>
+        <w:t xml:space="preserve"> account by providing the verification code which was sent to the email they provided. </w:t>
+      </w:r>
+    </w:p>
+    <w:p>
+      <w:pPr>
+        <w:pStyle w:val="Body"/>
         <w:numPr>
           <w:ilvl w:val="0"/>
-          <w:numId w:val="1"/>
+          <w:numId w:val="4"/>
         </w:numPr>
         <w:spacing w:after="0" w:line="240" w:lineRule="auto"/>
-        <w:textAlignment w:val="baseline"/>
-        <w:rPr>
-          <w:rFonts w:ascii="Times New Roman" w:eastAsia="Times New Roman" w:hAnsi="Times New Roman" w:cs="Times New Roman"/>
-          <w:color w:val="000000"/>
-          <w:sz w:val="24"/>
-          <w:szCs w:val="24"/>
-        </w:rPr>
-      </w:pPr>
-      <w:r>
-        <w:rPr>
-          <w:rFonts w:ascii="Times New Roman" w:eastAsia="Times New Roman" w:hAnsi="Times New Roman" w:cs="Times New Roman"/>
-          <w:color w:val="000000"/>
-          <w:sz w:val="24"/>
-          <w:szCs w:val="24"/>
-        </w:rPr>
-        <w:t xml:space="preserve">A user shall be able to add any individuals records to their account </w:t>
-      </w:r>
-      <w:r>
-        <w:rPr>
-          <w:rFonts w:ascii="Times New Roman" w:eastAsia="Times New Roman" w:hAnsi="Times New Roman" w:cs="Times New Roman"/>
-          <w:color w:val="000000"/>
-          <w:sz w:val="24"/>
-          <w:szCs w:val="24"/>
-        </w:rPr>
-        <w:t>providing their personal information including the necessary credentials (</w:t>
-      </w:r>
-      <w:r>
-        <w:rPr>
-          <w:rFonts w:ascii="Times New Roman" w:eastAsia="Times New Roman" w:hAnsi="Times New Roman" w:cs="Times New Roman"/>
-          <w:color w:val="000000"/>
-          <w:sz w:val="24"/>
-          <w:szCs w:val="24"/>
-        </w:rPr>
-        <w:t>Name, Birth certificate pin #, scanned copy of Birth Certificate</w:t>
-      </w:r>
-      <w:r>
-        <w:rPr>
-          <w:rFonts w:ascii="Times New Roman" w:eastAsia="Times New Roman" w:hAnsi="Times New Roman" w:cs="Times New Roman"/>
-          <w:color w:val="000000"/>
-          <w:sz w:val="24"/>
-          <w:szCs w:val="24"/>
-        </w:rPr>
-        <w:t>).</w:t>
-      </w:r>
-    </w:p>
-    <w:p>
-      <w:pPr>
+        <w:rPr>
+          <w:rFonts w:ascii="Times New Roman" w:hAnsi="Times New Roman"/>
+          <w:sz w:val="24"/>
+          <w:szCs w:val="24"/>
+        </w:rPr>
+      </w:pPr>
+      <w:r>
+        <w:rPr>
+          <w:rFonts w:ascii="Times New Roman" w:hAnsi="Times New Roman"/>
+          <w:sz w:val="24"/>
+          <w:szCs w:val="24"/>
+        </w:rPr>
+        <w:t>A user shall be able to add any individuals records to their account providing their personal information including the necessary credentials (Name, Birth certificate pin #, scanned copy of Birth Certificate).</w:t>
+      </w:r>
+    </w:p>
+    <w:p>
+      <w:pPr>
+        <w:pStyle w:val="Body"/>
         <w:numPr>
           <w:ilvl w:val="0"/>
-          <w:numId w:val="1"/>
+          <w:numId w:val="4"/>
         </w:numPr>
         <w:spacing w:after="0" w:line="240" w:lineRule="auto"/>
-        <w:textAlignment w:val="baseline"/>
-        <w:rPr>
-          <w:rFonts w:ascii="Times New Roman" w:eastAsia="Times New Roman" w:hAnsi="Times New Roman" w:cs="Times New Roman"/>
-          <w:color w:val="000000"/>
-          <w:sz w:val="24"/>
-          <w:szCs w:val="24"/>
-        </w:rPr>
-      </w:pPr>
-      <w:r>
-        <w:rPr>
-          <w:rFonts w:ascii="Times New Roman" w:eastAsia="Times New Roman" w:hAnsi="Times New Roman" w:cs="Times New Roman"/>
-          <w:color w:val="000000"/>
+        <w:rPr>
+          <w:rFonts w:ascii="Times New Roman" w:hAnsi="Times New Roman"/>
+          <w:sz w:val="24"/>
+          <w:szCs w:val="24"/>
+        </w:rPr>
+      </w:pPr>
+      <w:r>
+        <w:rPr>
+          <w:rFonts w:ascii="Times New Roman" w:hAnsi="Times New Roman"/>
           <w:sz w:val="24"/>
           <w:szCs w:val="24"/>
         </w:rPr>
@@ -582,23 +522,21 @@
     </w:p>
     <w:p>
       <w:pPr>
+        <w:pStyle w:val="Body"/>
         <w:numPr>
           <w:ilvl w:val="0"/>
-          <w:numId w:val="1"/>
+          <w:numId w:val="4"/>
         </w:numPr>
         <w:spacing w:after="0" w:line="240" w:lineRule="auto"/>
-        <w:textAlignment w:val="baseline"/>
-        <w:rPr>
-          <w:rFonts w:ascii="Times New Roman" w:eastAsia="Times New Roman" w:hAnsi="Times New Roman" w:cs="Times New Roman"/>
-          <w:color w:val="000000"/>
-          <w:sz w:val="24"/>
-          <w:szCs w:val="24"/>
-        </w:rPr>
-      </w:pPr>
-      <w:r>
-        <w:rPr>
-          <w:rFonts w:ascii="Times New Roman" w:eastAsia="Times New Roman" w:hAnsi="Times New Roman" w:cs="Times New Roman"/>
-          <w:color w:val="000000"/>
+        <w:rPr>
+          <w:rFonts w:ascii="Times New Roman" w:hAnsi="Times New Roman"/>
+          <w:sz w:val="24"/>
+          <w:szCs w:val="24"/>
+        </w:rPr>
+      </w:pPr>
+      <w:r>
+        <w:rPr>
+          <w:rFonts w:ascii="Times New Roman" w:hAnsi="Times New Roman"/>
           <w:sz w:val="24"/>
           <w:szCs w:val="24"/>
         </w:rPr>
@@ -607,180 +545,99 @@
     </w:p>
     <w:p>
       <w:pPr>
+        <w:pStyle w:val="Body"/>
         <w:numPr>
           <w:ilvl w:val="0"/>
-          <w:numId w:val="1"/>
+          <w:numId w:val="4"/>
         </w:numPr>
         <w:spacing w:after="0" w:line="240" w:lineRule="auto"/>
-        <w:textAlignment w:val="baseline"/>
-        <w:rPr>
-          <w:rFonts w:ascii="Times New Roman" w:eastAsia="Times New Roman" w:hAnsi="Times New Roman" w:cs="Times New Roman"/>
-          <w:color w:val="000000"/>
-          <w:sz w:val="24"/>
-          <w:szCs w:val="24"/>
-        </w:rPr>
-      </w:pPr>
-      <w:r>
-        <w:rPr>
-          <w:rFonts w:ascii="Times New Roman" w:eastAsia="Times New Roman" w:hAnsi="Times New Roman" w:cs="Times New Roman"/>
-          <w:color w:val="000000"/>
-          <w:sz w:val="24"/>
-          <w:szCs w:val="24"/>
-        </w:rPr>
-        <w:t xml:space="preserve">A user shall be able to see </w:t>
-      </w:r>
-      <w:r>
-        <w:rPr>
-          <w:rFonts w:ascii="Times New Roman" w:eastAsia="Times New Roman" w:hAnsi="Times New Roman" w:cs="Times New Roman"/>
-          <w:color w:val="000000"/>
-          <w:sz w:val="24"/>
-          <w:szCs w:val="24"/>
-        </w:rPr>
-        <w:t>any individual’s record who’s records were added to the users account</w:t>
-      </w:r>
-    </w:p>
-    <w:p>
-      <w:pPr>
+        <w:rPr>
+          <w:rFonts w:ascii="Times New Roman" w:hAnsi="Times New Roman"/>
+          <w:sz w:val="24"/>
+          <w:szCs w:val="24"/>
+        </w:rPr>
+      </w:pPr>
+      <w:r>
+        <w:rPr>
+          <w:rFonts w:ascii="Times New Roman" w:hAnsi="Times New Roman"/>
+          <w:sz w:val="24"/>
+          <w:szCs w:val="24"/>
+        </w:rPr>
+        <w:t>A user shall be able to see any individual’s record who’s records were added to the users account</w:t>
+      </w:r>
+    </w:p>
+    <w:p>
+      <w:pPr>
+        <w:pStyle w:val="Body"/>
         <w:numPr>
           <w:ilvl w:val="0"/>
-          <w:numId w:val="1"/>
+          <w:numId w:val="4"/>
         </w:numPr>
         <w:spacing w:after="0" w:line="240" w:lineRule="auto"/>
-        <w:textAlignment w:val="baseline"/>
-        <w:rPr>
-          <w:rFonts w:ascii="Times New Roman" w:eastAsia="Times New Roman" w:hAnsi="Times New Roman" w:cs="Times New Roman"/>
-          <w:color w:val="000000"/>
-          <w:sz w:val="24"/>
-          <w:szCs w:val="24"/>
-        </w:rPr>
-      </w:pPr>
-      <w:r>
-        <w:rPr>
-          <w:rFonts w:ascii="Times New Roman" w:eastAsia="Times New Roman" w:hAnsi="Times New Roman" w:cs="Times New Roman"/>
-          <w:color w:val="000000"/>
-          <w:sz w:val="24"/>
-          <w:szCs w:val="24"/>
-        </w:rPr>
-        <w:t>A user</w:t>
-      </w:r>
-      <w:r>
-        <w:rPr>
-          <w:rFonts w:ascii="Times New Roman" w:eastAsia="Times New Roman" w:hAnsi="Times New Roman" w:cs="Times New Roman"/>
-          <w:color w:val="000000"/>
-          <w:sz w:val="24"/>
-          <w:szCs w:val="24"/>
-        </w:rPr>
-        <w:t xml:space="preserve"> shall</w:t>
-      </w:r>
-      <w:r>
-        <w:rPr>
-          <w:rFonts w:ascii="Times New Roman" w:eastAsia="Times New Roman" w:hAnsi="Times New Roman" w:cs="Times New Roman"/>
-          <w:color w:val="000000"/>
-          <w:sz w:val="24"/>
-          <w:szCs w:val="24"/>
-        </w:rPr>
-        <w:t xml:space="preserve"> be able to</w:t>
-      </w:r>
-      <w:r>
-        <w:rPr>
-          <w:rFonts w:ascii="Times New Roman" w:eastAsia="Times New Roman" w:hAnsi="Times New Roman" w:cs="Times New Roman"/>
-          <w:color w:val="000000"/>
-          <w:sz w:val="24"/>
-          <w:szCs w:val="24"/>
-        </w:rPr>
-        <w:t xml:space="preserve"> view</w:t>
-      </w:r>
-      <w:r>
-        <w:rPr>
-          <w:rFonts w:ascii="Times New Roman" w:eastAsia="Times New Roman" w:hAnsi="Times New Roman" w:cs="Times New Roman"/>
-          <w:color w:val="000000"/>
-          <w:sz w:val="24"/>
-          <w:szCs w:val="24"/>
-        </w:rPr>
-        <w:t xml:space="preserve"> </w:t>
-      </w:r>
-      <w:r>
-        <w:rPr>
-          <w:rFonts w:ascii="Times New Roman" w:eastAsia="Times New Roman" w:hAnsi="Times New Roman" w:cs="Times New Roman"/>
-          <w:color w:val="000000"/>
-          <w:sz w:val="24"/>
-          <w:szCs w:val="24"/>
-        </w:rPr>
-        <w:t>which vaccines he/she will have to take in the future.</w:t>
-      </w:r>
-    </w:p>
-    <w:p>
-      <w:pPr>
+        <w:rPr>
+          <w:rFonts w:ascii="Times New Roman" w:hAnsi="Times New Roman"/>
+          <w:sz w:val="24"/>
+          <w:szCs w:val="24"/>
+        </w:rPr>
+      </w:pPr>
+      <w:r>
+        <w:rPr>
+          <w:rFonts w:ascii="Times New Roman" w:hAnsi="Times New Roman"/>
+          <w:sz w:val="24"/>
+          <w:szCs w:val="24"/>
+        </w:rPr>
+        <w:t>A user shall be able to view which vaccines he/she will have to take in the future.</w:t>
+      </w:r>
+    </w:p>
+    <w:p>
+      <w:pPr>
+        <w:pStyle w:val="Body"/>
         <w:numPr>
           <w:ilvl w:val="0"/>
-          <w:numId w:val="1"/>
+          <w:numId w:val="4"/>
         </w:numPr>
         <w:spacing w:after="0" w:line="240" w:lineRule="auto"/>
-        <w:textAlignment w:val="baseline"/>
-        <w:rPr>
-          <w:rFonts w:ascii="Times New Roman" w:eastAsia="Times New Roman" w:hAnsi="Times New Roman" w:cs="Times New Roman"/>
-          <w:color w:val="000000"/>
-          <w:sz w:val="24"/>
-          <w:szCs w:val="24"/>
-        </w:rPr>
-      </w:pPr>
-      <w:r>
-        <w:rPr>
-          <w:rFonts w:ascii="Times New Roman" w:eastAsia="Times New Roman" w:hAnsi="Times New Roman" w:cs="Times New Roman"/>
-          <w:color w:val="000000"/>
-          <w:sz w:val="24"/>
-          <w:szCs w:val="24"/>
-        </w:rPr>
-        <w:t xml:space="preserve">A user shall also be able </w:t>
-      </w:r>
-      <w:r>
-        <w:rPr>
-          <w:rFonts w:ascii="Times New Roman" w:eastAsia="Times New Roman" w:hAnsi="Times New Roman" w:cs="Times New Roman"/>
-          <w:color w:val="000000"/>
-          <w:sz w:val="24"/>
-          <w:szCs w:val="24"/>
-        </w:rPr>
-        <w:t>to search for a country and be presented with the vaccines which are mandatory for travel to the selected country</w:t>
-      </w:r>
-      <w:r>
-        <w:rPr>
-          <w:rFonts w:ascii="Times New Roman" w:eastAsia="Times New Roman" w:hAnsi="Times New Roman" w:cs="Times New Roman"/>
-          <w:color w:val="000000"/>
-          <w:sz w:val="24"/>
-          <w:szCs w:val="24"/>
-        </w:rPr>
-        <w:t xml:space="preserve"> </w:t>
-      </w:r>
-    </w:p>
-    <w:p>
-      <w:pPr>
+        <w:rPr>
+          <w:rFonts w:ascii="Times New Roman" w:hAnsi="Times New Roman"/>
+          <w:sz w:val="24"/>
+          <w:szCs w:val="24"/>
+        </w:rPr>
+      </w:pPr>
+      <w:r>
+        <w:rPr>
+          <w:rFonts w:ascii="Times New Roman" w:hAnsi="Times New Roman"/>
+          <w:sz w:val="24"/>
+          <w:szCs w:val="24"/>
+        </w:rPr>
+        <w:t xml:space="preserve">A user shall also be able to search for a country and be presented with the vaccines which are mandatory for travel to the selected country </w:t>
+      </w:r>
+    </w:p>
+    <w:p>
+      <w:pPr>
+        <w:pStyle w:val="Body"/>
         <w:numPr>
           <w:ilvl w:val="0"/>
-          <w:numId w:val="1"/>
+          <w:numId w:val="4"/>
         </w:numPr>
         <w:spacing w:after="0" w:line="240" w:lineRule="auto"/>
-        <w:textAlignment w:val="baseline"/>
-        <w:rPr>
-          <w:rFonts w:ascii="Times New Roman" w:eastAsia="Times New Roman" w:hAnsi="Times New Roman" w:cs="Times New Roman"/>
-          <w:color w:val="000000"/>
-          <w:sz w:val="24"/>
-          <w:szCs w:val="24"/>
-        </w:rPr>
-      </w:pPr>
-      <w:r>
-        <w:rPr>
-          <w:rFonts w:ascii="Times New Roman" w:eastAsia="Times New Roman" w:hAnsi="Times New Roman" w:cs="Times New Roman"/>
-          <w:color w:val="000000"/>
-          <w:sz w:val="24"/>
-          <w:szCs w:val="24"/>
-        </w:rPr>
-        <w:t xml:space="preserve">User should be able to access the unique identification number for any individual who’s records are added to the users account this unique identification number could be in the form of a </w:t>
+        <w:rPr>
+          <w:rFonts w:ascii="Times New Roman" w:hAnsi="Times New Roman"/>
+          <w:sz w:val="24"/>
+          <w:szCs w:val="24"/>
+        </w:rPr>
+      </w:pPr>
+      <w:r>
+        <w:rPr>
+          <w:rFonts w:ascii="Times New Roman" w:hAnsi="Times New Roman"/>
+          <w:sz w:val="24"/>
+          <w:szCs w:val="24"/>
+        </w:rPr>
+        <w:t xml:space="preserve">A user should be able to access the unique identification number for any individual who’s records are added to the user’s account; this unique identification number could be in the form of a </w:t>
       </w:r>
       <w:proofErr w:type="spellStart"/>
       <w:r>
         <w:rPr>
-          <w:rFonts w:ascii="Times New Roman" w:eastAsia="Times New Roman" w:hAnsi="Times New Roman" w:cs="Times New Roman"/>
-          <w:color w:val="000000"/>
+          <w:rFonts w:ascii="Times New Roman" w:hAnsi="Times New Roman"/>
           <w:sz w:val="24"/>
           <w:szCs w:val="24"/>
         </w:rPr>
@@ -789,8 +646,7 @@
       <w:proofErr w:type="spellEnd"/>
       <w:r>
         <w:rPr>
-          <w:rFonts w:ascii="Times New Roman" w:eastAsia="Times New Roman" w:hAnsi="Times New Roman" w:cs="Times New Roman"/>
-          <w:color w:val="000000"/>
+          <w:rFonts w:ascii="Times New Roman" w:hAnsi="Times New Roman"/>
           <w:sz w:val="24"/>
           <w:szCs w:val="24"/>
         </w:rPr>
@@ -799,70 +655,75 @@
     </w:p>
     <w:p>
       <w:pPr>
+        <w:pStyle w:val="Body"/>
         <w:numPr>
           <w:ilvl w:val="0"/>
-          <w:numId w:val="1"/>
+          <w:numId w:val="4"/>
         </w:numPr>
         <w:spacing w:after="240" w:line="240" w:lineRule="auto"/>
-        <w:textAlignment w:val="baseline"/>
+        <w:rPr>
+          <w:rFonts w:ascii="Times New Roman" w:hAnsi="Times New Roman"/>
+          <w:sz w:val="24"/>
+          <w:szCs w:val="24"/>
+        </w:rPr>
+      </w:pPr>
+      <w:r>
+        <w:rPr>
+          <w:rFonts w:ascii="Times New Roman" w:hAnsi="Times New Roman"/>
+          <w:sz w:val="24"/>
+          <w:szCs w:val="24"/>
+        </w:rPr>
+        <w:t xml:space="preserve">A user with privileged </w:t>
+      </w:r>
+      <w:proofErr w:type="spellStart"/>
+      <w:r>
+        <w:rPr>
+          <w:rFonts w:ascii="Times New Roman" w:hAnsi="Times New Roman"/>
+          <w:sz w:val="24"/>
+          <w:szCs w:val="24"/>
+        </w:rPr>
+        <w:t>authorisation</w:t>
+      </w:r>
+      <w:proofErr w:type="spellEnd"/>
+      <w:r>
+        <w:rPr>
+          <w:rFonts w:ascii="Times New Roman" w:hAnsi="Times New Roman"/>
+          <w:sz w:val="24"/>
+          <w:szCs w:val="24"/>
+        </w:rPr>
+        <w:t xml:space="preserve"> (such as a medical practitioner) should be able to update a user’s immunization history via an internal website/database (Intranet, Ministry of Health website etc.); this database is connected to the Immunization app, so once changes are made and confirmed by the doctor, the same is reflected on the app. This connection is also how the app is aware of a health institution’s current vaccine inventory.</w:t>
+      </w:r>
+    </w:p>
+    <w:p>
+      <w:pPr>
+        <w:pStyle w:val="Body"/>
+        <w:spacing w:after="240" w:line="240" w:lineRule="auto"/>
+        <w:ind w:left="720"/>
+        <w:rPr>
+          <w:rFonts w:ascii="Times New Roman" w:hAnsi="Times New Roman"/>
+          <w:sz w:val="24"/>
+          <w:szCs w:val="24"/>
+        </w:rPr>
+      </w:pPr>
+    </w:p>
+    <w:p>
+      <w:pPr>
+        <w:pStyle w:val="Body"/>
+        <w:spacing w:after="240" w:line="240" w:lineRule="auto"/>
         <w:rPr>
           <w:rFonts w:ascii="Times New Roman" w:eastAsia="Times New Roman" w:hAnsi="Times New Roman" w:cs="Times New Roman"/>
-          <w:color w:val="000000"/>
-          <w:sz w:val="24"/>
-          <w:szCs w:val="24"/>
-        </w:rPr>
-      </w:pPr>
-      <w:r>
-        <w:rPr>
-          <w:rFonts w:ascii="Times New Roman" w:eastAsia="Times New Roman" w:hAnsi="Times New Roman" w:cs="Times New Roman"/>
-          <w:color w:val="000000"/>
-          <w:sz w:val="24"/>
-          <w:szCs w:val="24"/>
-        </w:rPr>
-        <w:t>A medical practitioner should be able to update a user’s immunization history via an internal website/database (Intranet, Ministry of Health website etc.); this database is connected to the Immunization app, so once changes are made and confirmed by the doctor, the same is reflected on the app. This connection is also how the app is aware of a health institution’s current vaccine inventory.</w:t>
-      </w:r>
-    </w:p>
-    <w:p>
-      <w:pPr>
-        <w:spacing w:after="240" w:line="240" w:lineRule="auto"/>
-        <w:textAlignment w:val="baseline"/>
-        <w:rPr>
-          <w:rFonts w:ascii="Times New Roman" w:eastAsia="Times New Roman" w:hAnsi="Times New Roman" w:cs="Times New Roman"/>
-          <w:color w:val="000000"/>
           <w:sz w:val="32"/>
           <w:szCs w:val="32"/>
         </w:rPr>
       </w:pPr>
-    </w:p>
-    <w:p>
-      <w:pPr>
-        <w:spacing w:after="240" w:line="240" w:lineRule="auto"/>
-        <w:textAlignment w:val="baseline"/>
-        <w:rPr>
-          <w:rFonts w:ascii="Times New Roman" w:eastAsia="Times New Roman" w:hAnsi="Times New Roman" w:cs="Times New Roman"/>
-          <w:color w:val="000000"/>
+      <w:r>
+        <w:rPr>
+          <w:rFonts w:ascii="Times New Roman" w:hAnsi="Times New Roman"/>
           <w:sz w:val="32"/>
           <w:szCs w:val="32"/>
         </w:rPr>
-      </w:pPr>
-      <w:r>
-        <w:rPr>
-          <w:rFonts w:ascii="Times New Roman" w:eastAsia="Times New Roman" w:hAnsi="Times New Roman" w:cs="Times New Roman"/>
-          <w:color w:val="000000"/>
-          <w:sz w:val="32"/>
-          <w:szCs w:val="32"/>
-        </w:rPr>
         <w:lastRenderedPageBreak/>
-        <w:t xml:space="preserve">System </w:t>
-      </w:r>
-      <w:r>
-        <w:rPr>
-          <w:rFonts w:ascii="Times New Roman" w:eastAsia="Times New Roman" w:hAnsi="Times New Roman" w:cs="Times New Roman"/>
-          <w:color w:val="000000"/>
-          <w:sz w:val="32"/>
-          <w:szCs w:val="32"/>
-        </w:rPr>
-        <w:t>Requirements</w:t>
+        <w:t>System Requirements</w:t>
       </w:r>
     </w:p>
     <w:p>
@@ -870,21 +731,19 @@
         <w:pStyle w:val="ListParagraph"/>
         <w:numPr>
           <w:ilvl w:val="0"/>
-          <w:numId w:val="3"/>
+          <w:numId w:val="5"/>
         </w:numPr>
         <w:spacing w:after="240" w:line="240" w:lineRule="auto"/>
-        <w:textAlignment w:val="baseline"/>
-        <w:rPr>
-          <w:rFonts w:ascii="Times New Roman" w:eastAsia="Times New Roman" w:hAnsi="Times New Roman" w:cs="Times New Roman"/>
-          <w:color w:val="000000"/>
-          <w:sz w:val="24"/>
-          <w:szCs w:val="24"/>
-        </w:rPr>
-      </w:pPr>
-      <w:r>
-        <w:rPr>
-          <w:rFonts w:ascii="Times New Roman" w:eastAsia="Times New Roman" w:hAnsi="Times New Roman" w:cs="Times New Roman"/>
-          <w:color w:val="000000"/>
+        <w:contextualSpacing w:val="0"/>
+        <w:rPr>
+          <w:rFonts w:ascii="Times New Roman" w:eastAsia="Arial Unicode MS" w:hAnsi="Times New Roman" w:cs="Arial Unicode MS"/>
+          <w:sz w:val="24"/>
+          <w:szCs w:val="24"/>
+        </w:rPr>
+      </w:pPr>
+      <w:r>
+        <w:rPr>
+          <w:rFonts w:ascii="Times New Roman" w:hAnsi="Times New Roman"/>
           <w:sz w:val="24"/>
           <w:szCs w:val="24"/>
         </w:rPr>
@@ -893,8 +752,7 @@
       <w:proofErr w:type="spellStart"/>
       <w:r>
         <w:rPr>
-          <w:rFonts w:ascii="Times New Roman" w:eastAsia="Times New Roman" w:hAnsi="Times New Roman" w:cs="Times New Roman"/>
-          <w:color w:val="000000"/>
+          <w:rFonts w:ascii="Times New Roman" w:hAnsi="Times New Roman"/>
           <w:sz w:val="24"/>
           <w:szCs w:val="24"/>
         </w:rPr>
@@ -903,12 +761,11 @@
       <w:proofErr w:type="spellEnd"/>
       <w:r>
         <w:rPr>
-          <w:rFonts w:ascii="Times New Roman" w:eastAsia="Times New Roman" w:hAnsi="Times New Roman" w:cs="Times New Roman"/>
-          <w:color w:val="000000"/>
-          <w:sz w:val="24"/>
-          <w:szCs w:val="24"/>
-        </w:rPr>
-        <w:t>)</w:t>
+          <w:rFonts w:ascii="Times New Roman" w:hAnsi="Times New Roman"/>
+          <w:sz w:val="24"/>
+          <w:szCs w:val="24"/>
+        </w:rPr>
+        <w:t>).</w:t>
       </w:r>
     </w:p>
     <w:p>
@@ -916,21 +773,19 @@
         <w:pStyle w:val="ListParagraph"/>
         <w:numPr>
           <w:ilvl w:val="0"/>
-          <w:numId w:val="3"/>
+          <w:numId w:val="5"/>
         </w:numPr>
         <w:spacing w:after="240" w:line="240" w:lineRule="auto"/>
-        <w:textAlignment w:val="baseline"/>
-        <w:rPr>
-          <w:rFonts w:ascii="Times New Roman" w:eastAsia="Times New Roman" w:hAnsi="Times New Roman" w:cs="Times New Roman"/>
-          <w:color w:val="000000"/>
-          <w:sz w:val="24"/>
-          <w:szCs w:val="24"/>
-        </w:rPr>
-      </w:pPr>
-      <w:r>
-        <w:rPr>
-          <w:rFonts w:ascii="Times New Roman" w:eastAsia="Times New Roman" w:hAnsi="Times New Roman" w:cs="Times New Roman"/>
-          <w:color w:val="000000"/>
+        <w:contextualSpacing w:val="0"/>
+        <w:rPr>
+          <w:rFonts w:ascii="Times New Roman" w:hAnsi="Times New Roman"/>
+          <w:sz w:val="24"/>
+          <w:szCs w:val="24"/>
+        </w:rPr>
+      </w:pPr>
+      <w:r>
+        <w:rPr>
+          <w:rFonts w:ascii="Times New Roman" w:hAnsi="Times New Roman"/>
           <w:sz w:val="24"/>
           <w:szCs w:val="24"/>
         </w:rPr>
@@ -942,25 +797,23 @@
         <w:pStyle w:val="ListParagraph"/>
         <w:numPr>
           <w:ilvl w:val="0"/>
-          <w:numId w:val="3"/>
+          <w:numId w:val="5"/>
         </w:numPr>
         <w:spacing w:after="240" w:line="240" w:lineRule="auto"/>
-        <w:textAlignment w:val="baseline"/>
-        <w:rPr>
-          <w:rFonts w:ascii="Times New Roman" w:eastAsia="Times New Roman" w:hAnsi="Times New Roman" w:cs="Times New Roman"/>
-          <w:color w:val="000000"/>
-          <w:sz w:val="24"/>
-          <w:szCs w:val="24"/>
-        </w:rPr>
-      </w:pPr>
-      <w:r>
-        <w:rPr>
-          <w:rFonts w:ascii="Times New Roman" w:eastAsia="Times New Roman" w:hAnsi="Times New Roman" w:cs="Times New Roman"/>
-          <w:color w:val="000000"/>
-          <w:sz w:val="24"/>
-          <w:szCs w:val="24"/>
-        </w:rPr>
-        <w:t xml:space="preserve">The system should allow the user to enter their verification code and verify the account </w:t>
+        <w:contextualSpacing w:val="0"/>
+        <w:rPr>
+          <w:rFonts w:ascii="Times New Roman" w:hAnsi="Times New Roman"/>
+          <w:sz w:val="24"/>
+          <w:szCs w:val="24"/>
+        </w:rPr>
+      </w:pPr>
+      <w:r>
+        <w:rPr>
+          <w:rFonts w:ascii="Times New Roman" w:hAnsi="Times New Roman"/>
+          <w:sz w:val="24"/>
+          <w:szCs w:val="24"/>
+        </w:rPr>
+        <w:t xml:space="preserve">The system should allow the user to enter their verification code and verify the account. </w:t>
       </w:r>
     </w:p>
     <w:p>
@@ -968,52 +821,23 @@
         <w:pStyle w:val="ListParagraph"/>
         <w:numPr>
           <w:ilvl w:val="0"/>
-          <w:numId w:val="3"/>
+          <w:numId w:val="5"/>
         </w:numPr>
         <w:spacing w:after="240" w:line="240" w:lineRule="auto"/>
-        <w:textAlignment w:val="baseline"/>
-        <w:rPr>
-          <w:rFonts w:ascii="Times New Roman" w:eastAsia="Times New Roman" w:hAnsi="Times New Roman" w:cs="Times New Roman"/>
-          <w:color w:val="000000"/>
-          <w:sz w:val="24"/>
-          <w:szCs w:val="24"/>
-        </w:rPr>
-      </w:pPr>
-      <w:r>
-        <w:rPr>
-          <w:rFonts w:ascii="Times New Roman" w:eastAsia="Times New Roman" w:hAnsi="Times New Roman" w:cs="Times New Roman"/>
-          <w:color w:val="000000"/>
-          <w:sz w:val="24"/>
-          <w:szCs w:val="24"/>
-        </w:rPr>
-        <w:t xml:space="preserve">The system should allow the user to add any individuals records to there account once the can provide the individuals </w:t>
-      </w:r>
-      <w:r>
-        <w:rPr>
-          <w:rFonts w:ascii="Times New Roman" w:eastAsia="Times New Roman" w:hAnsi="Times New Roman" w:cs="Times New Roman"/>
-          <w:color w:val="000000"/>
-          <w:sz w:val="24"/>
-          <w:szCs w:val="24"/>
-        </w:rPr>
-        <w:t>personal information including the necessary credentials (</w:t>
-      </w:r>
-      <w:r>
-        <w:rPr>
-          <w:rFonts w:ascii="Times New Roman" w:eastAsia="Times New Roman" w:hAnsi="Times New Roman" w:cs="Times New Roman"/>
-          <w:color w:val="000000"/>
-          <w:sz w:val="24"/>
-          <w:szCs w:val="24"/>
-        </w:rPr>
-        <w:t>Name, Birth certificate pin #, scanned copy of Birth Certificate</w:t>
-      </w:r>
-      <w:r>
-        <w:rPr>
-          <w:rFonts w:ascii="Times New Roman" w:eastAsia="Times New Roman" w:hAnsi="Times New Roman" w:cs="Times New Roman"/>
-          <w:color w:val="000000"/>
-          <w:sz w:val="24"/>
-          <w:szCs w:val="24"/>
-        </w:rPr>
-        <w:t>)</w:t>
+        <w:contextualSpacing w:val="0"/>
+        <w:rPr>
+          <w:rFonts w:ascii="Times New Roman" w:hAnsi="Times New Roman"/>
+          <w:sz w:val="24"/>
+          <w:szCs w:val="24"/>
+        </w:rPr>
+      </w:pPr>
+      <w:r>
+        <w:rPr>
+          <w:rFonts w:ascii="Times New Roman" w:hAnsi="Times New Roman"/>
+          <w:sz w:val="24"/>
+          <w:szCs w:val="24"/>
+        </w:rPr>
+        <w:t>The system should allow the user to add any individual’s records to their account once they can provide the individual’s personal information, including the necessary credentials (Name, Birth certificate pin #, scanned copy of Birth Certificate).</w:t>
       </w:r>
     </w:p>
     <w:p>
@@ -1021,43 +845,23 @@
         <w:pStyle w:val="ListParagraph"/>
         <w:numPr>
           <w:ilvl w:val="0"/>
-          <w:numId w:val="3"/>
+          <w:numId w:val="5"/>
         </w:numPr>
         <w:spacing w:after="240" w:line="240" w:lineRule="auto"/>
-        <w:textAlignment w:val="baseline"/>
-        <w:rPr>
-          <w:rFonts w:ascii="Times New Roman" w:eastAsia="Times New Roman" w:hAnsi="Times New Roman" w:cs="Times New Roman"/>
-          <w:color w:val="000000"/>
-          <w:sz w:val="24"/>
-          <w:szCs w:val="24"/>
-        </w:rPr>
-      </w:pPr>
-      <w:r>
-        <w:rPr>
-          <w:rFonts w:ascii="Times New Roman" w:eastAsia="Times New Roman" w:hAnsi="Times New Roman" w:cs="Times New Roman"/>
-          <w:color w:val="000000"/>
-          <w:sz w:val="24"/>
-          <w:szCs w:val="24"/>
-        </w:rPr>
-        <w:t xml:space="preserve">The system should allow the user to search for </w:t>
-      </w:r>
-      <w:r>
-        <w:rPr>
-          <w:rFonts w:ascii="Times New Roman" w:eastAsia="Times New Roman" w:hAnsi="Times New Roman" w:cs="Times New Roman"/>
-          <w:color w:val="000000"/>
-          <w:sz w:val="24"/>
-          <w:szCs w:val="24"/>
-        </w:rPr>
-        <w:t>the nearest health clinic, based on the user’s current location</w:t>
-      </w:r>
-      <w:r>
-        <w:rPr>
-          <w:rFonts w:ascii="Times New Roman" w:eastAsia="Times New Roman" w:hAnsi="Times New Roman" w:cs="Times New Roman"/>
-          <w:color w:val="000000"/>
-          <w:sz w:val="24"/>
-          <w:szCs w:val="24"/>
-        </w:rPr>
-        <w:t xml:space="preserve"> and display the results for the user</w:t>
+        <w:contextualSpacing w:val="0"/>
+        <w:rPr>
+          <w:rFonts w:ascii="Times New Roman" w:hAnsi="Times New Roman"/>
+          <w:sz w:val="24"/>
+          <w:szCs w:val="24"/>
+        </w:rPr>
+      </w:pPr>
+      <w:r>
+        <w:rPr>
+          <w:rFonts w:ascii="Times New Roman" w:hAnsi="Times New Roman"/>
+          <w:sz w:val="24"/>
+          <w:szCs w:val="24"/>
+        </w:rPr>
+        <w:t>The system should allow the user to search for the nearest health clinic, based on the user’s current location and display the results for the user.</w:t>
       </w:r>
     </w:p>
     <w:p>
@@ -1065,25 +869,23 @@
         <w:pStyle w:val="ListParagraph"/>
         <w:numPr>
           <w:ilvl w:val="0"/>
-          <w:numId w:val="3"/>
+          <w:numId w:val="5"/>
         </w:numPr>
         <w:spacing w:after="240" w:line="240" w:lineRule="auto"/>
-        <w:textAlignment w:val="baseline"/>
-        <w:rPr>
-          <w:rFonts w:ascii="Times New Roman" w:eastAsia="Times New Roman" w:hAnsi="Times New Roman" w:cs="Times New Roman"/>
-          <w:color w:val="000000"/>
-          <w:sz w:val="24"/>
-          <w:szCs w:val="24"/>
-        </w:rPr>
-      </w:pPr>
-      <w:r>
-        <w:rPr>
-          <w:rFonts w:ascii="Times New Roman" w:eastAsia="Times New Roman" w:hAnsi="Times New Roman" w:cs="Times New Roman"/>
-          <w:color w:val="000000"/>
-          <w:sz w:val="24"/>
-          <w:szCs w:val="24"/>
-        </w:rPr>
-        <w:t xml:space="preserve">The system should allow the user to select a vaccine and the medicals facilities which are currently stocked with the vaccine should be presented for the user. </w:t>
+        <w:contextualSpacing w:val="0"/>
+        <w:rPr>
+          <w:rFonts w:ascii="Times New Roman" w:hAnsi="Times New Roman"/>
+          <w:sz w:val="24"/>
+          <w:szCs w:val="24"/>
+        </w:rPr>
+      </w:pPr>
+      <w:r>
+        <w:rPr>
+          <w:rFonts w:ascii="Times New Roman" w:hAnsi="Times New Roman"/>
+          <w:sz w:val="24"/>
+          <w:szCs w:val="24"/>
+        </w:rPr>
+        <w:t xml:space="preserve">The system should allow the user to select a vaccine and the medical facilities which are currently stocked with the vaccine should be presented for the user. </w:t>
       </w:r>
     </w:p>
     <w:p>
@@ -1091,21 +893,19 @@
         <w:pStyle w:val="ListParagraph"/>
         <w:numPr>
           <w:ilvl w:val="0"/>
-          <w:numId w:val="3"/>
+          <w:numId w:val="5"/>
         </w:numPr>
         <w:spacing w:after="240" w:line="240" w:lineRule="auto"/>
-        <w:textAlignment w:val="baseline"/>
-        <w:rPr>
-          <w:rFonts w:ascii="Times New Roman" w:eastAsia="Times New Roman" w:hAnsi="Times New Roman" w:cs="Times New Roman"/>
-          <w:color w:val="000000"/>
-          <w:sz w:val="24"/>
-          <w:szCs w:val="24"/>
-        </w:rPr>
-      </w:pPr>
-      <w:r>
-        <w:rPr>
-          <w:rFonts w:ascii="Times New Roman" w:eastAsia="Times New Roman" w:hAnsi="Times New Roman" w:cs="Times New Roman"/>
-          <w:color w:val="000000"/>
+        <w:contextualSpacing w:val="0"/>
+        <w:rPr>
+          <w:rFonts w:ascii="Times New Roman" w:hAnsi="Times New Roman"/>
+          <w:sz w:val="24"/>
+          <w:szCs w:val="24"/>
+        </w:rPr>
+      </w:pPr>
+      <w:r>
+        <w:rPr>
+          <w:rFonts w:ascii="Times New Roman" w:hAnsi="Times New Roman"/>
           <w:sz w:val="24"/>
           <w:szCs w:val="24"/>
         </w:rPr>
@@ -1117,25 +917,23 @@
         <w:pStyle w:val="ListParagraph"/>
         <w:numPr>
           <w:ilvl w:val="0"/>
-          <w:numId w:val="3"/>
+          <w:numId w:val="5"/>
         </w:numPr>
         <w:spacing w:after="240" w:line="240" w:lineRule="auto"/>
-        <w:textAlignment w:val="baseline"/>
-        <w:rPr>
-          <w:rFonts w:ascii="Times New Roman" w:eastAsia="Times New Roman" w:hAnsi="Times New Roman" w:cs="Times New Roman"/>
-          <w:color w:val="000000"/>
-          <w:sz w:val="24"/>
-          <w:szCs w:val="24"/>
-        </w:rPr>
-      </w:pPr>
-      <w:r>
-        <w:rPr>
-          <w:rFonts w:ascii="Times New Roman" w:eastAsia="Times New Roman" w:hAnsi="Times New Roman" w:cs="Times New Roman"/>
-          <w:color w:val="000000"/>
-          <w:sz w:val="24"/>
-          <w:szCs w:val="24"/>
-        </w:rPr>
-        <w:t xml:space="preserve">The system should allow a user to view the vaccines which they would need to take in the future </w:t>
+        <w:contextualSpacing w:val="0"/>
+        <w:rPr>
+          <w:rFonts w:ascii="Times New Roman" w:hAnsi="Times New Roman"/>
+          <w:sz w:val="24"/>
+          <w:szCs w:val="24"/>
+        </w:rPr>
+      </w:pPr>
+      <w:r>
+        <w:rPr>
+          <w:rFonts w:ascii="Times New Roman" w:hAnsi="Times New Roman"/>
+          <w:sz w:val="24"/>
+          <w:szCs w:val="24"/>
+        </w:rPr>
+        <w:t>The system should allow a user to view the vaccines which they would need to take in the future.</w:t>
       </w:r>
     </w:p>
     <w:p>
@@ -1143,21 +941,19 @@
         <w:pStyle w:val="ListParagraph"/>
         <w:numPr>
           <w:ilvl w:val="0"/>
-          <w:numId w:val="3"/>
+          <w:numId w:val="5"/>
         </w:numPr>
         <w:spacing w:after="240" w:line="240" w:lineRule="auto"/>
-        <w:textAlignment w:val="baseline"/>
-        <w:rPr>
-          <w:rFonts w:ascii="Times New Roman" w:eastAsia="Times New Roman" w:hAnsi="Times New Roman" w:cs="Times New Roman"/>
-          <w:color w:val="000000"/>
-          <w:sz w:val="24"/>
-          <w:szCs w:val="24"/>
-        </w:rPr>
-      </w:pPr>
-      <w:r>
-        <w:rPr>
-          <w:rFonts w:ascii="Times New Roman" w:eastAsia="Times New Roman" w:hAnsi="Times New Roman" w:cs="Times New Roman"/>
-          <w:color w:val="000000"/>
+        <w:contextualSpacing w:val="0"/>
+        <w:rPr>
+          <w:rFonts w:ascii="Times New Roman" w:hAnsi="Times New Roman"/>
+          <w:sz w:val="24"/>
+          <w:szCs w:val="24"/>
+        </w:rPr>
+      </w:pPr>
+      <w:r>
+        <w:rPr>
+          <w:rFonts w:ascii="Times New Roman" w:hAnsi="Times New Roman"/>
           <w:sz w:val="24"/>
           <w:szCs w:val="24"/>
         </w:rPr>
@@ -1169,42 +965,28 @@
         <w:pStyle w:val="ListParagraph"/>
         <w:numPr>
           <w:ilvl w:val="0"/>
-          <w:numId w:val="3"/>
+          <w:numId w:val="5"/>
         </w:numPr>
         <w:spacing w:after="240" w:line="240" w:lineRule="auto"/>
-        <w:textAlignment w:val="baseline"/>
-        <w:rPr>
-          <w:rFonts w:ascii="Times New Roman" w:eastAsia="Times New Roman" w:hAnsi="Times New Roman" w:cs="Times New Roman"/>
-          <w:color w:val="000000"/>
-          <w:sz w:val="24"/>
-          <w:szCs w:val="24"/>
-        </w:rPr>
-      </w:pPr>
-      <w:r>
-        <w:rPr>
-          <w:rFonts w:ascii="Times New Roman" w:eastAsia="Times New Roman" w:hAnsi="Times New Roman" w:cs="Times New Roman"/>
-          <w:color w:val="000000"/>
-          <w:sz w:val="24"/>
-          <w:szCs w:val="24"/>
-        </w:rPr>
-        <w:t xml:space="preserve">The system should allow the user to view the </w:t>
-      </w:r>
-      <w:bookmarkStart w:id="0" w:name="_GoBack"/>
-      <w:bookmarkEnd w:id="0"/>
-      <w:r>
-        <w:rPr>
-          <w:rFonts w:ascii="Times New Roman" w:eastAsia="Times New Roman" w:hAnsi="Times New Roman" w:cs="Times New Roman"/>
-          <w:color w:val="000000"/>
-          <w:sz w:val="24"/>
-          <w:szCs w:val="24"/>
-        </w:rPr>
-        <w:t xml:space="preserve"> unique identification number for any individual who’s records are added to the users account this unique identification number could be in the form of a </w:t>
+        <w:contextualSpacing w:val="0"/>
+        <w:rPr>
+          <w:rFonts w:ascii="Times New Roman" w:hAnsi="Times New Roman"/>
+          <w:sz w:val="24"/>
+          <w:szCs w:val="24"/>
+        </w:rPr>
+      </w:pPr>
+      <w:r>
+        <w:rPr>
+          <w:rFonts w:ascii="Times New Roman" w:hAnsi="Times New Roman"/>
+          <w:sz w:val="24"/>
+          <w:szCs w:val="24"/>
+        </w:rPr>
+        <w:t xml:space="preserve">The system should allow the user to view the unique identification number for any individual whose records are added to the user’s account; this unique identification number could be in the form of a </w:t>
       </w:r>
       <w:proofErr w:type="spellStart"/>
       <w:r>
         <w:rPr>
-          <w:rFonts w:ascii="Times New Roman" w:eastAsia="Times New Roman" w:hAnsi="Times New Roman" w:cs="Times New Roman"/>
-          <w:color w:val="000000"/>
+          <w:rFonts w:ascii="Times New Roman" w:hAnsi="Times New Roman"/>
           <w:sz w:val="24"/>
           <w:szCs w:val="24"/>
         </w:rPr>
@@ -1213,8 +995,7 @@
       <w:proofErr w:type="spellEnd"/>
       <w:r>
         <w:rPr>
-          <w:rFonts w:ascii="Times New Roman" w:eastAsia="Times New Roman" w:hAnsi="Times New Roman" w:cs="Times New Roman"/>
-          <w:color w:val="000000"/>
+          <w:rFonts w:ascii="Times New Roman" w:hAnsi="Times New Roman"/>
           <w:sz w:val="24"/>
           <w:szCs w:val="24"/>
         </w:rPr>
@@ -1226,34 +1007,23 @@
         <w:pStyle w:val="ListParagraph"/>
         <w:numPr>
           <w:ilvl w:val="0"/>
-          <w:numId w:val="3"/>
+          <w:numId w:val="5"/>
         </w:numPr>
         <w:spacing w:after="240" w:line="240" w:lineRule="auto"/>
-        <w:textAlignment w:val="baseline"/>
-        <w:rPr>
-          <w:rFonts w:ascii="Times New Roman" w:eastAsia="Times New Roman" w:hAnsi="Times New Roman" w:cs="Times New Roman"/>
-          <w:color w:val="000000"/>
-          <w:sz w:val="24"/>
-          <w:szCs w:val="24"/>
-        </w:rPr>
-      </w:pPr>
-      <w:r>
-        <w:rPr>
-          <w:rFonts w:ascii="Times New Roman" w:eastAsia="Times New Roman" w:hAnsi="Times New Roman" w:cs="Times New Roman"/>
-          <w:color w:val="000000"/>
-          <w:sz w:val="24"/>
-          <w:szCs w:val="24"/>
-        </w:rPr>
-        <w:t xml:space="preserve">The system should allow an individual to </w:t>
-      </w:r>
-      <w:r>
-        <w:rPr>
-          <w:rFonts w:ascii="Times New Roman" w:eastAsia="Times New Roman" w:hAnsi="Times New Roman" w:cs="Times New Roman"/>
-          <w:color w:val="000000"/>
-          <w:sz w:val="24"/>
-          <w:szCs w:val="24"/>
-        </w:rPr>
-        <w:t>update a user’s immunization history via an internal website/database (Intranet, Ministry of Health website etc.); this database is connected to the Immunization app, so once changes are made and confirmed by the doctor, the same is reflected on the app. This connection is also how the app is aware of a health institution’s current vaccine inventory.</w:t>
+        <w:contextualSpacing w:val="0"/>
+        <w:rPr>
+          <w:rFonts w:ascii="Times New Roman" w:hAnsi="Times New Roman"/>
+          <w:sz w:val="24"/>
+          <w:szCs w:val="24"/>
+        </w:rPr>
+      </w:pPr>
+      <w:r>
+        <w:rPr>
+          <w:rFonts w:ascii="Times New Roman" w:hAnsi="Times New Roman"/>
+          <w:sz w:val="24"/>
+          <w:szCs w:val="24"/>
+        </w:rPr>
+        <w:t>The system should allow an individual with privileged access to update a user’s immunization history via an internal website/database (Intranet, Ministry of Health website etc.); this database is connected to the Immunization app, so once changes are made and confirmed by the doctor, the same is reflected on the app. This connection is also how the app is aware of a health institution’s current vaccine inventory.</w:t>
       </w:r>
     </w:p>
     <w:p>
@@ -1261,75 +1031,72 @@
         <w:pStyle w:val="ListParagraph"/>
         <w:numPr>
           <w:ilvl w:val="0"/>
-          <w:numId w:val="3"/>
+          <w:numId w:val="5"/>
         </w:numPr>
         <w:spacing w:after="240" w:line="240" w:lineRule="auto"/>
-        <w:textAlignment w:val="baseline"/>
+        <w:contextualSpacing w:val="0"/>
+        <w:rPr>
+          <w:rFonts w:ascii="Times New Roman" w:hAnsi="Times New Roman"/>
+          <w:sz w:val="24"/>
+          <w:szCs w:val="24"/>
+        </w:rPr>
+      </w:pPr>
+      <w:r>
+        <w:rPr>
+          <w:rFonts w:ascii="Times New Roman" w:hAnsi="Times New Roman"/>
+          <w:sz w:val="24"/>
+          <w:szCs w:val="24"/>
+        </w:rPr>
+        <w:t xml:space="preserve">The system should only allow access for updating immunization records to anyone who has privileged access. </w:t>
+      </w:r>
+    </w:p>
+    <w:p>
+      <w:pPr>
+        <w:pStyle w:val="Body"/>
+        <w:spacing w:after="240" w:line="240" w:lineRule="auto"/>
         <w:rPr>
           <w:rFonts w:ascii="Times New Roman" w:eastAsia="Times New Roman" w:hAnsi="Times New Roman" w:cs="Times New Roman"/>
-          <w:color w:val="000000"/>
-          <w:sz w:val="24"/>
-          <w:szCs w:val="24"/>
-        </w:rPr>
-      </w:pPr>
-      <w:r>
+          <w:sz w:val="24"/>
+          <w:szCs w:val="24"/>
+        </w:rPr>
+      </w:pPr>
+    </w:p>
+    <w:p>
+      <w:pPr>
+        <w:pStyle w:val="Body"/>
+        <w:spacing w:after="240" w:line="240" w:lineRule="auto"/>
         <w:rPr>
           <w:rFonts w:ascii="Times New Roman" w:eastAsia="Times New Roman" w:hAnsi="Times New Roman" w:cs="Times New Roman"/>
-          <w:color w:val="000000"/>
-          <w:sz w:val="24"/>
-          <w:szCs w:val="24"/>
-        </w:rPr>
-        <w:t xml:space="preserve">The system should only allow access for updating immunization records to anyone who can provide the proper credentials. </w:t>
-      </w:r>
-    </w:p>
-    <w:p>
-      <w:pPr>
+          <w:sz w:val="24"/>
+          <w:szCs w:val="24"/>
+        </w:rPr>
+      </w:pPr>
+    </w:p>
+    <w:p>
+      <w:pPr>
+        <w:pStyle w:val="Body"/>
         <w:spacing w:after="240" w:line="240" w:lineRule="auto"/>
-        <w:textAlignment w:val="baseline"/>
         <w:rPr>
           <w:rFonts w:ascii="Times New Roman" w:eastAsia="Times New Roman" w:hAnsi="Times New Roman" w:cs="Times New Roman"/>
-          <w:color w:val="000000"/>
-          <w:sz w:val="24"/>
-          <w:szCs w:val="24"/>
-        </w:rPr>
-      </w:pPr>
-    </w:p>
-    <w:p>
-      <w:pPr>
-        <w:spacing w:after="240" w:line="240" w:lineRule="auto"/>
-        <w:textAlignment w:val="baseline"/>
+          <w:sz w:val="24"/>
+          <w:szCs w:val="24"/>
+        </w:rPr>
+      </w:pPr>
+    </w:p>
+    <w:p>
+      <w:pPr>
+        <w:pStyle w:val="Body"/>
+        <w:spacing w:after="0" w:line="240" w:lineRule="auto"/>
         <w:rPr>
           <w:rFonts w:ascii="Times New Roman" w:eastAsia="Times New Roman" w:hAnsi="Times New Roman" w:cs="Times New Roman"/>
-          <w:color w:val="000000"/>
-          <w:sz w:val="24"/>
-          <w:szCs w:val="24"/>
-        </w:rPr>
-      </w:pPr>
-    </w:p>
-    <w:p>
-      <w:pPr>
-        <w:spacing w:after="240" w:line="240" w:lineRule="auto"/>
-        <w:textAlignment w:val="baseline"/>
-        <w:rPr>
-          <w:rFonts w:ascii="Times New Roman" w:eastAsia="Times New Roman" w:hAnsi="Times New Roman" w:cs="Times New Roman"/>
-          <w:color w:val="000000"/>
-          <w:sz w:val="24"/>
-          <w:szCs w:val="24"/>
-        </w:rPr>
-      </w:pPr>
-    </w:p>
-    <w:p>
-      <w:pPr>
-        <w:spacing w:after="0" w:line="240" w:lineRule="auto"/>
-        <w:rPr>
-          <w:rFonts w:ascii="Times New Roman" w:eastAsia="Times New Roman" w:hAnsi="Times New Roman" w:cs="Times New Roman"/>
-          <w:sz w:val="24"/>
-          <w:szCs w:val="24"/>
-        </w:rPr>
-      </w:pPr>
-    </w:p>
-    <w:p>
-      <w:pPr>
+          <w:sz w:val="24"/>
+          <w:szCs w:val="24"/>
+        </w:rPr>
+      </w:pPr>
+    </w:p>
+    <w:p>
+      <w:pPr>
+        <w:pStyle w:val="Body"/>
         <w:spacing w:before="240" w:after="240" w:line="240" w:lineRule="auto"/>
         <w:outlineLvl w:val="0"/>
         <w:rPr>
@@ -1343,34 +1110,32 @@
       </w:pPr>
       <w:r>
         <w:rPr>
-          <w:rFonts w:ascii="Times New Roman" w:eastAsia="Times New Roman" w:hAnsi="Times New Roman" w:cs="Times New Roman"/>
-          <w:color w:val="000000"/>
+          <w:rFonts w:ascii="Times New Roman" w:hAnsi="Times New Roman"/>
           <w:kern w:val="36"/>
           <w:sz w:val="40"/>
           <w:szCs w:val="40"/>
         </w:rPr>
+        <w:lastRenderedPageBreak/>
         <w:t>Non-Functional Requirements</w:t>
       </w:r>
     </w:p>
     <w:p>
       <w:pPr>
+        <w:pStyle w:val="Body"/>
         <w:numPr>
           <w:ilvl w:val="0"/>
-          <w:numId w:val="2"/>
+          <w:numId w:val="6"/>
         </w:numPr>
         <w:spacing w:after="0" w:line="240" w:lineRule="auto"/>
-        <w:textAlignment w:val="baseline"/>
-        <w:rPr>
-          <w:rFonts w:ascii="Times New Roman" w:eastAsia="Times New Roman" w:hAnsi="Times New Roman" w:cs="Times New Roman"/>
-          <w:color w:val="000000"/>
-          <w:sz w:val="24"/>
-          <w:szCs w:val="24"/>
-        </w:rPr>
-      </w:pPr>
-      <w:r>
-        <w:rPr>
-          <w:rFonts w:ascii="Times New Roman" w:eastAsia="Times New Roman" w:hAnsi="Times New Roman" w:cs="Times New Roman"/>
-          <w:color w:val="000000"/>
+        <w:rPr>
+          <w:rFonts w:ascii="Times New Roman" w:hAnsi="Times New Roman"/>
+          <w:sz w:val="24"/>
+          <w:szCs w:val="24"/>
+        </w:rPr>
+      </w:pPr>
+      <w:r>
+        <w:rPr>
+          <w:rFonts w:ascii="Times New Roman" w:hAnsi="Times New Roman"/>
           <w:sz w:val="24"/>
           <w:szCs w:val="24"/>
         </w:rPr>
@@ -1379,23 +1144,21 @@
     </w:p>
     <w:p>
       <w:pPr>
+        <w:pStyle w:val="Body"/>
         <w:numPr>
           <w:ilvl w:val="0"/>
-          <w:numId w:val="2"/>
+          <w:numId w:val="6"/>
         </w:numPr>
         <w:spacing w:after="0" w:line="240" w:lineRule="auto"/>
-        <w:textAlignment w:val="baseline"/>
-        <w:rPr>
-          <w:rFonts w:ascii="Times New Roman" w:eastAsia="Times New Roman" w:hAnsi="Times New Roman" w:cs="Times New Roman"/>
-          <w:color w:val="000000"/>
-          <w:sz w:val="24"/>
-          <w:szCs w:val="24"/>
-        </w:rPr>
-      </w:pPr>
-      <w:r>
-        <w:rPr>
-          <w:rFonts w:ascii="Times New Roman" w:eastAsia="Times New Roman" w:hAnsi="Times New Roman" w:cs="Times New Roman"/>
-          <w:color w:val="000000"/>
+        <w:rPr>
+          <w:rFonts w:ascii="Times New Roman" w:hAnsi="Times New Roman"/>
+          <w:sz w:val="24"/>
+          <w:szCs w:val="24"/>
+        </w:rPr>
+      </w:pPr>
+      <w:r>
+        <w:rPr>
+          <w:rFonts w:ascii="Times New Roman" w:hAnsi="Times New Roman"/>
           <w:sz w:val="24"/>
           <w:szCs w:val="24"/>
         </w:rPr>
@@ -1404,39 +1167,43 @@
     </w:p>
     <w:p>
       <w:pPr>
+        <w:pStyle w:val="Body"/>
         <w:numPr>
           <w:ilvl w:val="0"/>
-          <w:numId w:val="2"/>
+          <w:numId w:val="6"/>
         </w:numPr>
         <w:spacing w:after="0" w:line="240" w:lineRule="auto"/>
-        <w:textAlignment w:val="baseline"/>
+        <w:rPr>
+          <w:rFonts w:ascii="Times New Roman" w:hAnsi="Times New Roman"/>
+          <w:sz w:val="24"/>
+          <w:szCs w:val="24"/>
+        </w:rPr>
+      </w:pPr>
+      <w:r>
+        <w:rPr>
+          <w:rFonts w:ascii="Times New Roman" w:hAnsi="Times New Roman"/>
+          <w:sz w:val="24"/>
+          <w:szCs w:val="24"/>
+        </w:rPr>
+        <w:t>The Immunization app’s user interface should be very simple to use, with clear headers and fields when requesting user information, and a simple layout illustrating the user’s immunization history.</w:t>
+      </w:r>
+    </w:p>
+    <w:p>
+      <w:pPr>
+        <w:pStyle w:val="Body"/>
+      </w:pPr>
+      <w:r>
         <w:rPr>
           <w:rFonts w:ascii="Times New Roman" w:eastAsia="Times New Roman" w:hAnsi="Times New Roman" w:cs="Times New Roman"/>
-          <w:color w:val="000000"/>
-          <w:sz w:val="24"/>
-          <w:szCs w:val="24"/>
-        </w:rPr>
-      </w:pPr>
-      <w:r>
-        <w:rPr>
-          <w:rFonts w:ascii="Times New Roman" w:eastAsia="Times New Roman" w:hAnsi="Times New Roman" w:cs="Times New Roman"/>
-          <w:color w:val="000000"/>
-          <w:sz w:val="24"/>
-          <w:szCs w:val="24"/>
-        </w:rPr>
-        <w:lastRenderedPageBreak/>
-        <w:t>The Immunization app’s user interface should be very simple to use, with clear headers and fields when requesting user information, and a simple layout illustrating the user’s immunization history.</w:t>
-      </w:r>
-    </w:p>
-    <w:p>
-      <w:r>
-        <w:rPr>
-          <w:rFonts w:ascii="Times New Roman" w:eastAsia="Times New Roman" w:hAnsi="Times New Roman" w:cs="Times New Roman"/>
           <w:sz w:val="24"/>
           <w:szCs w:val="24"/>
         </w:rPr>
         <w:br/>
       </w:r>
+    </w:p>
+    <w:p>
+      <w:bookmarkStart w:id="0" w:name="_GoBack"/>
+      <w:bookmarkEnd w:id="0"/>
     </w:p>
     <w:sectPr>
       <w:pgSz w:w="12240" w:h="15840"/>
@@ -1564,6 +1331,18 @@
     </w:lvl>
   </w:abstractNum>
   <w:abstractNum w:abstractNumId="1" w15:restartNumberingAfterBreak="0">
+    <w:nsid w:val="0A713EAE"/>
+    <w:multiLevelType w:val="hybridMultilevel"/>
+    <w:tmpl w:val="C4E637C6"/>
+    <w:numStyleLink w:val="ImportedStyle3"/>
+  </w:abstractNum>
+  <w:abstractNum w:abstractNumId="2" w15:restartNumberingAfterBreak="0">
+    <w:nsid w:val="18A0618E"/>
+    <w:multiLevelType w:val="hybridMultilevel"/>
+    <w:tmpl w:val="6B181542"/>
+    <w:numStyleLink w:val="ImportedStyle1"/>
+  </w:abstractNum>
+  <w:abstractNum w:abstractNumId="3" w15:restartNumberingAfterBreak="0">
     <w:nsid w:val="19FC15A5"/>
     <w:multiLevelType w:val="hybridMultilevel"/>
     <w:tmpl w:val="AD60C96C"/>
@@ -1652,7 +1431,265 @@
       </w:pPr>
     </w:lvl>
   </w:abstractNum>
-  <w:abstractNum w:abstractNumId="2" w15:restartNumberingAfterBreak="0">
+  <w:abstractNum w:abstractNumId="4" w15:restartNumberingAfterBreak="0">
+    <w:nsid w:val="1E8E6F1F"/>
+    <w:multiLevelType w:val="hybridMultilevel"/>
+    <w:tmpl w:val="7B9EE494"/>
+    <w:styleLink w:val="ImportedStyle2"/>
+    <w:lvl w:ilvl="0" w:tplc="B77EDA9A">
+      <w:start w:val="1"/>
+      <w:numFmt w:val="decimal"/>
+      <w:lvlText w:val="%1."/>
+      <w:lvlJc w:val="left"/>
+      <w:pPr>
+        <w:ind w:left="720" w:hanging="360"/>
+      </w:pPr>
+      <w:rPr>
+        <w:rFonts w:hAnsi="Arial Unicode MS"/>
+        <w:caps w:val="0"/>
+        <w:smallCaps w:val="0"/>
+        <w:strike w:val="0"/>
+        <w:dstrike w:val="0"/>
+        <w:outline w:val="0"/>
+        <w:shadow w:val="0"/>
+        <w:emboss w:val="0"/>
+        <w:imprint w:val="0"/>
+        <w:spacing w:val="0"/>
+        <w:w w:val="100"/>
+        <w:kern w:val="0"/>
+        <w:position w:val="0"/>
+        <w:highlight w:val="none"/>
+        <w:u w:val="none"/>
+        <w:effect w:val="none"/>
+        <w:vertAlign w:val="baseline"/>
+      </w:rPr>
+    </w:lvl>
+    <w:lvl w:ilvl="1" w:tplc="DD1E4FCA">
+      <w:start w:val="1"/>
+      <w:numFmt w:val="lowerLetter"/>
+      <w:lvlText w:val="%2."/>
+      <w:lvlJc w:val="left"/>
+      <w:pPr>
+        <w:ind w:left="1440" w:hanging="360"/>
+      </w:pPr>
+      <w:rPr>
+        <w:rFonts w:hAnsi="Arial Unicode MS"/>
+        <w:caps w:val="0"/>
+        <w:smallCaps w:val="0"/>
+        <w:strike w:val="0"/>
+        <w:dstrike w:val="0"/>
+        <w:outline w:val="0"/>
+        <w:shadow w:val="0"/>
+        <w:emboss w:val="0"/>
+        <w:imprint w:val="0"/>
+        <w:spacing w:val="0"/>
+        <w:w w:val="100"/>
+        <w:kern w:val="0"/>
+        <w:position w:val="0"/>
+        <w:highlight w:val="none"/>
+        <w:u w:val="none"/>
+        <w:effect w:val="none"/>
+        <w:vertAlign w:val="baseline"/>
+      </w:rPr>
+    </w:lvl>
+    <w:lvl w:ilvl="2" w:tplc="740A2E62">
+      <w:start w:val="1"/>
+      <w:numFmt w:val="lowerRoman"/>
+      <w:lvlText w:val="%3."/>
+      <w:lvlJc w:val="left"/>
+      <w:pPr>
+        <w:ind w:left="2160" w:hanging="300"/>
+      </w:pPr>
+      <w:rPr>
+        <w:rFonts w:hAnsi="Arial Unicode MS"/>
+        <w:caps w:val="0"/>
+        <w:smallCaps w:val="0"/>
+        <w:strike w:val="0"/>
+        <w:dstrike w:val="0"/>
+        <w:outline w:val="0"/>
+        <w:shadow w:val="0"/>
+        <w:emboss w:val="0"/>
+        <w:imprint w:val="0"/>
+        <w:spacing w:val="0"/>
+        <w:w w:val="100"/>
+        <w:kern w:val="0"/>
+        <w:position w:val="0"/>
+        <w:highlight w:val="none"/>
+        <w:u w:val="none"/>
+        <w:effect w:val="none"/>
+        <w:vertAlign w:val="baseline"/>
+      </w:rPr>
+    </w:lvl>
+    <w:lvl w:ilvl="3" w:tplc="F5A2CEEC">
+      <w:start w:val="1"/>
+      <w:numFmt w:val="decimal"/>
+      <w:lvlText w:val="%4."/>
+      <w:lvlJc w:val="left"/>
+      <w:pPr>
+        <w:ind w:left="2880" w:hanging="360"/>
+      </w:pPr>
+      <w:rPr>
+        <w:rFonts w:hAnsi="Arial Unicode MS"/>
+        <w:caps w:val="0"/>
+        <w:smallCaps w:val="0"/>
+        <w:strike w:val="0"/>
+        <w:dstrike w:val="0"/>
+        <w:outline w:val="0"/>
+        <w:shadow w:val="0"/>
+        <w:emboss w:val="0"/>
+        <w:imprint w:val="0"/>
+        <w:spacing w:val="0"/>
+        <w:w w:val="100"/>
+        <w:kern w:val="0"/>
+        <w:position w:val="0"/>
+        <w:highlight w:val="none"/>
+        <w:u w:val="none"/>
+        <w:effect w:val="none"/>
+        <w:vertAlign w:val="baseline"/>
+      </w:rPr>
+    </w:lvl>
+    <w:lvl w:ilvl="4" w:tplc="E54ACA54">
+      <w:start w:val="1"/>
+      <w:numFmt w:val="lowerLetter"/>
+      <w:lvlText w:val="%5."/>
+      <w:lvlJc w:val="left"/>
+      <w:pPr>
+        <w:ind w:left="3600" w:hanging="360"/>
+      </w:pPr>
+      <w:rPr>
+        <w:rFonts w:hAnsi="Arial Unicode MS"/>
+        <w:caps w:val="0"/>
+        <w:smallCaps w:val="0"/>
+        <w:strike w:val="0"/>
+        <w:dstrike w:val="0"/>
+        <w:outline w:val="0"/>
+        <w:shadow w:val="0"/>
+        <w:emboss w:val="0"/>
+        <w:imprint w:val="0"/>
+        <w:spacing w:val="0"/>
+        <w:w w:val="100"/>
+        <w:kern w:val="0"/>
+        <w:position w:val="0"/>
+        <w:highlight w:val="none"/>
+        <w:u w:val="none"/>
+        <w:effect w:val="none"/>
+        <w:vertAlign w:val="baseline"/>
+      </w:rPr>
+    </w:lvl>
+    <w:lvl w:ilvl="5" w:tplc="8C02BBC0">
+      <w:start w:val="1"/>
+      <w:numFmt w:val="lowerRoman"/>
+      <w:lvlText w:val="%6."/>
+      <w:lvlJc w:val="left"/>
+      <w:pPr>
+        <w:ind w:left="4320" w:hanging="300"/>
+      </w:pPr>
+      <w:rPr>
+        <w:rFonts w:hAnsi="Arial Unicode MS"/>
+        <w:caps w:val="0"/>
+        <w:smallCaps w:val="0"/>
+        <w:strike w:val="0"/>
+        <w:dstrike w:val="0"/>
+        <w:outline w:val="0"/>
+        <w:shadow w:val="0"/>
+        <w:emboss w:val="0"/>
+        <w:imprint w:val="0"/>
+        <w:spacing w:val="0"/>
+        <w:w w:val="100"/>
+        <w:kern w:val="0"/>
+        <w:position w:val="0"/>
+        <w:highlight w:val="none"/>
+        <w:u w:val="none"/>
+        <w:effect w:val="none"/>
+        <w:vertAlign w:val="baseline"/>
+      </w:rPr>
+    </w:lvl>
+    <w:lvl w:ilvl="6" w:tplc="359C0356">
+      <w:start w:val="1"/>
+      <w:numFmt w:val="decimal"/>
+      <w:lvlText w:val="%7."/>
+      <w:lvlJc w:val="left"/>
+      <w:pPr>
+        <w:ind w:left="5040" w:hanging="360"/>
+      </w:pPr>
+      <w:rPr>
+        <w:rFonts w:hAnsi="Arial Unicode MS"/>
+        <w:caps w:val="0"/>
+        <w:smallCaps w:val="0"/>
+        <w:strike w:val="0"/>
+        <w:dstrike w:val="0"/>
+        <w:outline w:val="0"/>
+        <w:shadow w:val="0"/>
+        <w:emboss w:val="0"/>
+        <w:imprint w:val="0"/>
+        <w:spacing w:val="0"/>
+        <w:w w:val="100"/>
+        <w:kern w:val="0"/>
+        <w:position w:val="0"/>
+        <w:highlight w:val="none"/>
+        <w:u w:val="none"/>
+        <w:effect w:val="none"/>
+        <w:vertAlign w:val="baseline"/>
+      </w:rPr>
+    </w:lvl>
+    <w:lvl w:ilvl="7" w:tplc="49F0131E">
+      <w:start w:val="1"/>
+      <w:numFmt w:val="lowerLetter"/>
+      <w:lvlText w:val="%8."/>
+      <w:lvlJc w:val="left"/>
+      <w:pPr>
+        <w:ind w:left="5760" w:hanging="360"/>
+      </w:pPr>
+      <w:rPr>
+        <w:rFonts w:hAnsi="Arial Unicode MS"/>
+        <w:caps w:val="0"/>
+        <w:smallCaps w:val="0"/>
+        <w:strike w:val="0"/>
+        <w:dstrike w:val="0"/>
+        <w:outline w:val="0"/>
+        <w:shadow w:val="0"/>
+        <w:emboss w:val="0"/>
+        <w:imprint w:val="0"/>
+        <w:spacing w:val="0"/>
+        <w:w w:val="100"/>
+        <w:kern w:val="0"/>
+        <w:position w:val="0"/>
+        <w:highlight w:val="none"/>
+        <w:u w:val="none"/>
+        <w:effect w:val="none"/>
+        <w:vertAlign w:val="baseline"/>
+      </w:rPr>
+    </w:lvl>
+    <w:lvl w:ilvl="8" w:tplc="C808524E">
+      <w:start w:val="1"/>
+      <w:numFmt w:val="lowerRoman"/>
+      <w:lvlText w:val="%9."/>
+      <w:lvlJc w:val="left"/>
+      <w:pPr>
+        <w:ind w:left="6480" w:hanging="300"/>
+      </w:pPr>
+      <w:rPr>
+        <w:rFonts w:hAnsi="Arial Unicode MS"/>
+        <w:caps w:val="0"/>
+        <w:smallCaps w:val="0"/>
+        <w:strike w:val="0"/>
+        <w:dstrike w:val="0"/>
+        <w:outline w:val="0"/>
+        <w:shadow w:val="0"/>
+        <w:emboss w:val="0"/>
+        <w:imprint w:val="0"/>
+        <w:spacing w:val="0"/>
+        <w:w w:val="100"/>
+        <w:kern w:val="0"/>
+        <w:position w:val="0"/>
+        <w:highlight w:val="none"/>
+        <w:u w:val="none"/>
+        <w:effect w:val="none"/>
+        <w:vertAlign w:val="baseline"/>
+      </w:rPr>
+    </w:lvl>
+  </w:abstractNum>
+  <w:abstractNum w:abstractNumId="5" w15:restartNumberingAfterBreak="0">
     <w:nsid w:val="22C3595C"/>
     <w:multiLevelType w:val="multilevel"/>
     <w:tmpl w:val="EE782126"/>
@@ -1763,16 +1800,685 @@
         </w:tabs>
         <w:ind w:left="6480" w:hanging="360"/>
       </w:pPr>
+    </w:lvl>
+  </w:abstractNum>
+  <w:abstractNum w:abstractNumId="6" w15:restartNumberingAfterBreak="0">
+    <w:nsid w:val="49F17532"/>
+    <w:multiLevelType w:val="hybridMultilevel"/>
+    <w:tmpl w:val="C4E637C6"/>
+    <w:styleLink w:val="ImportedStyle3"/>
+    <w:lvl w:ilvl="0" w:tplc="1BFA92F8">
+      <w:start w:val="1"/>
+      <w:numFmt w:val="decimal"/>
+      <w:lvlText w:val="%1."/>
+      <w:lvlJc w:val="left"/>
+      <w:pPr>
+        <w:ind w:left="720" w:hanging="360"/>
+      </w:pPr>
+      <w:rPr>
+        <w:rFonts w:hAnsi="Arial Unicode MS"/>
+        <w:caps w:val="0"/>
+        <w:smallCaps w:val="0"/>
+        <w:strike w:val="0"/>
+        <w:dstrike w:val="0"/>
+        <w:outline w:val="0"/>
+        <w:shadow w:val="0"/>
+        <w:emboss w:val="0"/>
+        <w:imprint w:val="0"/>
+        <w:spacing w:val="0"/>
+        <w:w w:val="100"/>
+        <w:kern w:val="0"/>
+        <w:position w:val="0"/>
+        <w:highlight w:val="none"/>
+        <w:u w:val="none"/>
+        <w:effect w:val="none"/>
+        <w:vertAlign w:val="baseline"/>
+      </w:rPr>
+    </w:lvl>
+    <w:lvl w:ilvl="1" w:tplc="C0809688">
+      <w:start w:val="1"/>
+      <w:numFmt w:val="decimal"/>
+      <w:lvlText w:val="%2."/>
+      <w:lvlJc w:val="left"/>
+      <w:pPr>
+        <w:tabs>
+          <w:tab w:val="left" w:pos="720"/>
+        </w:tabs>
+        <w:ind w:left="1440" w:hanging="360"/>
+      </w:pPr>
+      <w:rPr>
+        <w:rFonts w:hAnsi="Arial Unicode MS"/>
+        <w:caps w:val="0"/>
+        <w:smallCaps w:val="0"/>
+        <w:strike w:val="0"/>
+        <w:dstrike w:val="0"/>
+        <w:outline w:val="0"/>
+        <w:shadow w:val="0"/>
+        <w:emboss w:val="0"/>
+        <w:imprint w:val="0"/>
+        <w:spacing w:val="0"/>
+        <w:w w:val="100"/>
+        <w:kern w:val="0"/>
+        <w:position w:val="0"/>
+        <w:highlight w:val="none"/>
+        <w:u w:val="none"/>
+        <w:effect w:val="none"/>
+        <w:vertAlign w:val="baseline"/>
+      </w:rPr>
+    </w:lvl>
+    <w:lvl w:ilvl="2" w:tplc="6A408A2C">
+      <w:start w:val="1"/>
+      <w:numFmt w:val="decimal"/>
+      <w:lvlText w:val="%3."/>
+      <w:lvlJc w:val="left"/>
+      <w:pPr>
+        <w:tabs>
+          <w:tab w:val="left" w:pos="720"/>
+        </w:tabs>
+        <w:ind w:left="2160" w:hanging="360"/>
+      </w:pPr>
+      <w:rPr>
+        <w:rFonts w:hAnsi="Arial Unicode MS"/>
+        <w:caps w:val="0"/>
+        <w:smallCaps w:val="0"/>
+        <w:strike w:val="0"/>
+        <w:dstrike w:val="0"/>
+        <w:outline w:val="0"/>
+        <w:shadow w:val="0"/>
+        <w:emboss w:val="0"/>
+        <w:imprint w:val="0"/>
+        <w:spacing w:val="0"/>
+        <w:w w:val="100"/>
+        <w:kern w:val="0"/>
+        <w:position w:val="0"/>
+        <w:highlight w:val="none"/>
+        <w:u w:val="none"/>
+        <w:effect w:val="none"/>
+        <w:vertAlign w:val="baseline"/>
+      </w:rPr>
+    </w:lvl>
+    <w:lvl w:ilvl="3" w:tplc="535075EE">
+      <w:start w:val="1"/>
+      <w:numFmt w:val="decimal"/>
+      <w:lvlText w:val="%4."/>
+      <w:lvlJc w:val="left"/>
+      <w:pPr>
+        <w:tabs>
+          <w:tab w:val="left" w:pos="720"/>
+        </w:tabs>
+        <w:ind w:left="2880" w:hanging="360"/>
+      </w:pPr>
+      <w:rPr>
+        <w:rFonts w:hAnsi="Arial Unicode MS"/>
+        <w:caps w:val="0"/>
+        <w:smallCaps w:val="0"/>
+        <w:strike w:val="0"/>
+        <w:dstrike w:val="0"/>
+        <w:outline w:val="0"/>
+        <w:shadow w:val="0"/>
+        <w:emboss w:val="0"/>
+        <w:imprint w:val="0"/>
+        <w:spacing w:val="0"/>
+        <w:w w:val="100"/>
+        <w:kern w:val="0"/>
+        <w:position w:val="0"/>
+        <w:highlight w:val="none"/>
+        <w:u w:val="none"/>
+        <w:effect w:val="none"/>
+        <w:vertAlign w:val="baseline"/>
+      </w:rPr>
+    </w:lvl>
+    <w:lvl w:ilvl="4" w:tplc="9AD8CA9A">
+      <w:start w:val="1"/>
+      <w:numFmt w:val="decimal"/>
+      <w:lvlText w:val="%5."/>
+      <w:lvlJc w:val="left"/>
+      <w:pPr>
+        <w:tabs>
+          <w:tab w:val="left" w:pos="720"/>
+        </w:tabs>
+        <w:ind w:left="3600" w:hanging="360"/>
+      </w:pPr>
+      <w:rPr>
+        <w:rFonts w:hAnsi="Arial Unicode MS"/>
+        <w:caps w:val="0"/>
+        <w:smallCaps w:val="0"/>
+        <w:strike w:val="0"/>
+        <w:dstrike w:val="0"/>
+        <w:outline w:val="0"/>
+        <w:shadow w:val="0"/>
+        <w:emboss w:val="0"/>
+        <w:imprint w:val="0"/>
+        <w:spacing w:val="0"/>
+        <w:w w:val="100"/>
+        <w:kern w:val="0"/>
+        <w:position w:val="0"/>
+        <w:highlight w:val="none"/>
+        <w:u w:val="none"/>
+        <w:effect w:val="none"/>
+        <w:vertAlign w:val="baseline"/>
+      </w:rPr>
+    </w:lvl>
+    <w:lvl w:ilvl="5" w:tplc="1C08C510">
+      <w:start w:val="1"/>
+      <w:numFmt w:val="decimal"/>
+      <w:lvlText w:val="%6."/>
+      <w:lvlJc w:val="left"/>
+      <w:pPr>
+        <w:tabs>
+          <w:tab w:val="left" w:pos="720"/>
+        </w:tabs>
+        <w:ind w:left="4320" w:hanging="360"/>
+      </w:pPr>
+      <w:rPr>
+        <w:rFonts w:hAnsi="Arial Unicode MS"/>
+        <w:caps w:val="0"/>
+        <w:smallCaps w:val="0"/>
+        <w:strike w:val="0"/>
+        <w:dstrike w:val="0"/>
+        <w:outline w:val="0"/>
+        <w:shadow w:val="0"/>
+        <w:emboss w:val="0"/>
+        <w:imprint w:val="0"/>
+        <w:spacing w:val="0"/>
+        <w:w w:val="100"/>
+        <w:kern w:val="0"/>
+        <w:position w:val="0"/>
+        <w:highlight w:val="none"/>
+        <w:u w:val="none"/>
+        <w:effect w:val="none"/>
+        <w:vertAlign w:val="baseline"/>
+      </w:rPr>
+    </w:lvl>
+    <w:lvl w:ilvl="6" w:tplc="8C089B60">
+      <w:start w:val="1"/>
+      <w:numFmt w:val="decimal"/>
+      <w:lvlText w:val="%7."/>
+      <w:lvlJc w:val="left"/>
+      <w:pPr>
+        <w:tabs>
+          <w:tab w:val="left" w:pos="720"/>
+        </w:tabs>
+        <w:ind w:left="5040" w:hanging="360"/>
+      </w:pPr>
+      <w:rPr>
+        <w:rFonts w:hAnsi="Arial Unicode MS"/>
+        <w:caps w:val="0"/>
+        <w:smallCaps w:val="0"/>
+        <w:strike w:val="0"/>
+        <w:dstrike w:val="0"/>
+        <w:outline w:val="0"/>
+        <w:shadow w:val="0"/>
+        <w:emboss w:val="0"/>
+        <w:imprint w:val="0"/>
+        <w:spacing w:val="0"/>
+        <w:w w:val="100"/>
+        <w:kern w:val="0"/>
+        <w:position w:val="0"/>
+        <w:highlight w:val="none"/>
+        <w:u w:val="none"/>
+        <w:effect w:val="none"/>
+        <w:vertAlign w:val="baseline"/>
+      </w:rPr>
+    </w:lvl>
+    <w:lvl w:ilvl="7" w:tplc="5F083D0C">
+      <w:start w:val="1"/>
+      <w:numFmt w:val="decimal"/>
+      <w:lvlText w:val="%8."/>
+      <w:lvlJc w:val="left"/>
+      <w:pPr>
+        <w:tabs>
+          <w:tab w:val="left" w:pos="720"/>
+        </w:tabs>
+        <w:ind w:left="5760" w:hanging="360"/>
+      </w:pPr>
+      <w:rPr>
+        <w:rFonts w:hAnsi="Arial Unicode MS"/>
+        <w:caps w:val="0"/>
+        <w:smallCaps w:val="0"/>
+        <w:strike w:val="0"/>
+        <w:dstrike w:val="0"/>
+        <w:outline w:val="0"/>
+        <w:shadow w:val="0"/>
+        <w:emboss w:val="0"/>
+        <w:imprint w:val="0"/>
+        <w:spacing w:val="0"/>
+        <w:w w:val="100"/>
+        <w:kern w:val="0"/>
+        <w:position w:val="0"/>
+        <w:highlight w:val="none"/>
+        <w:u w:val="none"/>
+        <w:effect w:val="none"/>
+        <w:vertAlign w:val="baseline"/>
+      </w:rPr>
+    </w:lvl>
+    <w:lvl w:ilvl="8" w:tplc="760ADB84">
+      <w:start w:val="1"/>
+      <w:numFmt w:val="decimal"/>
+      <w:lvlText w:val="%9."/>
+      <w:lvlJc w:val="left"/>
+      <w:pPr>
+        <w:tabs>
+          <w:tab w:val="left" w:pos="720"/>
+        </w:tabs>
+        <w:ind w:left="6480" w:hanging="360"/>
+      </w:pPr>
+      <w:rPr>
+        <w:rFonts w:hAnsi="Arial Unicode MS"/>
+        <w:caps w:val="0"/>
+        <w:smallCaps w:val="0"/>
+        <w:strike w:val="0"/>
+        <w:dstrike w:val="0"/>
+        <w:outline w:val="0"/>
+        <w:shadow w:val="0"/>
+        <w:emboss w:val="0"/>
+        <w:imprint w:val="0"/>
+        <w:spacing w:val="0"/>
+        <w:w w:val="100"/>
+        <w:kern w:val="0"/>
+        <w:position w:val="0"/>
+        <w:highlight w:val="none"/>
+        <w:u w:val="none"/>
+        <w:effect w:val="none"/>
+        <w:vertAlign w:val="baseline"/>
+      </w:rPr>
+    </w:lvl>
+  </w:abstractNum>
+  <w:abstractNum w:abstractNumId="7" w15:restartNumberingAfterBreak="0">
+    <w:nsid w:val="65CF0780"/>
+    <w:multiLevelType w:val="hybridMultilevel"/>
+    <w:tmpl w:val="7B9EE494"/>
+    <w:numStyleLink w:val="ImportedStyle2"/>
+  </w:abstractNum>
+  <w:abstractNum w:abstractNumId="8" w15:restartNumberingAfterBreak="0">
+    <w:nsid w:val="712E4E7F"/>
+    <w:multiLevelType w:val="hybridMultilevel"/>
+    <w:tmpl w:val="6B181542"/>
+    <w:styleLink w:val="ImportedStyle1"/>
+    <w:lvl w:ilvl="0" w:tplc="CAE6925E">
+      <w:start w:val="1"/>
+      <w:numFmt w:val="decimal"/>
+      <w:lvlText w:val="%1."/>
+      <w:lvlJc w:val="left"/>
+      <w:pPr>
+        <w:ind w:left="720" w:hanging="360"/>
+      </w:pPr>
+      <w:rPr>
+        <w:rFonts w:hAnsi="Arial Unicode MS"/>
+        <w:caps w:val="0"/>
+        <w:smallCaps w:val="0"/>
+        <w:strike w:val="0"/>
+        <w:dstrike w:val="0"/>
+        <w:outline w:val="0"/>
+        <w:shadow w:val="0"/>
+        <w:emboss w:val="0"/>
+        <w:imprint w:val="0"/>
+        <w:spacing w:val="0"/>
+        <w:w w:val="100"/>
+        <w:kern w:val="0"/>
+        <w:position w:val="0"/>
+        <w:highlight w:val="none"/>
+        <w:u w:val="none"/>
+        <w:effect w:val="none"/>
+        <w:vertAlign w:val="baseline"/>
+      </w:rPr>
+    </w:lvl>
+    <w:lvl w:ilvl="1" w:tplc="B896E0AA">
+      <w:start w:val="1"/>
+      <w:numFmt w:val="decimal"/>
+      <w:lvlText w:val="%2."/>
+      <w:lvlJc w:val="left"/>
+      <w:pPr>
+        <w:tabs>
+          <w:tab w:val="left" w:pos="720"/>
+        </w:tabs>
+        <w:ind w:left="1440" w:hanging="360"/>
+      </w:pPr>
+      <w:rPr>
+        <w:rFonts w:hAnsi="Arial Unicode MS"/>
+        <w:caps w:val="0"/>
+        <w:smallCaps w:val="0"/>
+        <w:strike w:val="0"/>
+        <w:dstrike w:val="0"/>
+        <w:outline w:val="0"/>
+        <w:shadow w:val="0"/>
+        <w:emboss w:val="0"/>
+        <w:imprint w:val="0"/>
+        <w:spacing w:val="0"/>
+        <w:w w:val="100"/>
+        <w:kern w:val="0"/>
+        <w:position w:val="0"/>
+        <w:highlight w:val="none"/>
+        <w:u w:val="none"/>
+        <w:effect w:val="none"/>
+        <w:vertAlign w:val="baseline"/>
+      </w:rPr>
+    </w:lvl>
+    <w:lvl w:ilvl="2" w:tplc="5EC4FA04">
+      <w:start w:val="1"/>
+      <w:numFmt w:val="decimal"/>
+      <w:lvlText w:val="%3."/>
+      <w:lvlJc w:val="left"/>
+      <w:pPr>
+        <w:tabs>
+          <w:tab w:val="left" w:pos="720"/>
+        </w:tabs>
+        <w:ind w:left="2160" w:hanging="360"/>
+      </w:pPr>
+      <w:rPr>
+        <w:rFonts w:hAnsi="Arial Unicode MS"/>
+        <w:caps w:val="0"/>
+        <w:smallCaps w:val="0"/>
+        <w:strike w:val="0"/>
+        <w:dstrike w:val="0"/>
+        <w:outline w:val="0"/>
+        <w:shadow w:val="0"/>
+        <w:emboss w:val="0"/>
+        <w:imprint w:val="0"/>
+        <w:spacing w:val="0"/>
+        <w:w w:val="100"/>
+        <w:kern w:val="0"/>
+        <w:position w:val="0"/>
+        <w:highlight w:val="none"/>
+        <w:u w:val="none"/>
+        <w:effect w:val="none"/>
+        <w:vertAlign w:val="baseline"/>
+      </w:rPr>
+    </w:lvl>
+    <w:lvl w:ilvl="3" w:tplc="334AFBE0">
+      <w:start w:val="1"/>
+      <w:numFmt w:val="decimal"/>
+      <w:lvlText w:val="%4."/>
+      <w:lvlJc w:val="left"/>
+      <w:pPr>
+        <w:tabs>
+          <w:tab w:val="left" w:pos="720"/>
+        </w:tabs>
+        <w:ind w:left="2880" w:hanging="360"/>
+      </w:pPr>
+      <w:rPr>
+        <w:rFonts w:hAnsi="Arial Unicode MS"/>
+        <w:caps w:val="0"/>
+        <w:smallCaps w:val="0"/>
+        <w:strike w:val="0"/>
+        <w:dstrike w:val="0"/>
+        <w:outline w:val="0"/>
+        <w:shadow w:val="0"/>
+        <w:emboss w:val="0"/>
+        <w:imprint w:val="0"/>
+        <w:spacing w:val="0"/>
+        <w:w w:val="100"/>
+        <w:kern w:val="0"/>
+        <w:position w:val="0"/>
+        <w:highlight w:val="none"/>
+        <w:u w:val="none"/>
+        <w:effect w:val="none"/>
+        <w:vertAlign w:val="baseline"/>
+      </w:rPr>
+    </w:lvl>
+    <w:lvl w:ilvl="4" w:tplc="5FDE3BE2">
+      <w:start w:val="1"/>
+      <w:numFmt w:val="decimal"/>
+      <w:lvlText w:val="%5."/>
+      <w:lvlJc w:val="left"/>
+      <w:pPr>
+        <w:tabs>
+          <w:tab w:val="left" w:pos="720"/>
+        </w:tabs>
+        <w:ind w:left="3600" w:hanging="360"/>
+      </w:pPr>
+      <w:rPr>
+        <w:rFonts w:hAnsi="Arial Unicode MS"/>
+        <w:caps w:val="0"/>
+        <w:smallCaps w:val="0"/>
+        <w:strike w:val="0"/>
+        <w:dstrike w:val="0"/>
+        <w:outline w:val="0"/>
+        <w:shadow w:val="0"/>
+        <w:emboss w:val="0"/>
+        <w:imprint w:val="0"/>
+        <w:spacing w:val="0"/>
+        <w:w w:val="100"/>
+        <w:kern w:val="0"/>
+        <w:position w:val="0"/>
+        <w:highlight w:val="none"/>
+        <w:u w:val="none"/>
+        <w:effect w:val="none"/>
+        <w:vertAlign w:val="baseline"/>
+      </w:rPr>
+    </w:lvl>
+    <w:lvl w:ilvl="5" w:tplc="B6209C80">
+      <w:start w:val="1"/>
+      <w:numFmt w:val="decimal"/>
+      <w:lvlText w:val="%6."/>
+      <w:lvlJc w:val="left"/>
+      <w:pPr>
+        <w:tabs>
+          <w:tab w:val="left" w:pos="720"/>
+        </w:tabs>
+        <w:ind w:left="4320" w:hanging="360"/>
+      </w:pPr>
+      <w:rPr>
+        <w:rFonts w:hAnsi="Arial Unicode MS"/>
+        <w:caps w:val="0"/>
+        <w:smallCaps w:val="0"/>
+        <w:strike w:val="0"/>
+        <w:dstrike w:val="0"/>
+        <w:outline w:val="0"/>
+        <w:shadow w:val="0"/>
+        <w:emboss w:val="0"/>
+        <w:imprint w:val="0"/>
+        <w:spacing w:val="0"/>
+        <w:w w:val="100"/>
+        <w:kern w:val="0"/>
+        <w:position w:val="0"/>
+        <w:highlight w:val="none"/>
+        <w:u w:val="none"/>
+        <w:effect w:val="none"/>
+        <w:vertAlign w:val="baseline"/>
+      </w:rPr>
+    </w:lvl>
+    <w:lvl w:ilvl="6" w:tplc="7B8066FA">
+      <w:start w:val="1"/>
+      <w:numFmt w:val="decimal"/>
+      <w:lvlText w:val="%7."/>
+      <w:lvlJc w:val="left"/>
+      <w:pPr>
+        <w:tabs>
+          <w:tab w:val="left" w:pos="720"/>
+        </w:tabs>
+        <w:ind w:left="5040" w:hanging="360"/>
+      </w:pPr>
+      <w:rPr>
+        <w:rFonts w:hAnsi="Arial Unicode MS"/>
+        <w:caps w:val="0"/>
+        <w:smallCaps w:val="0"/>
+        <w:strike w:val="0"/>
+        <w:dstrike w:val="0"/>
+        <w:outline w:val="0"/>
+        <w:shadow w:val="0"/>
+        <w:emboss w:val="0"/>
+        <w:imprint w:val="0"/>
+        <w:spacing w:val="0"/>
+        <w:w w:val="100"/>
+        <w:kern w:val="0"/>
+        <w:position w:val="0"/>
+        <w:highlight w:val="none"/>
+        <w:u w:val="none"/>
+        <w:effect w:val="none"/>
+        <w:vertAlign w:val="baseline"/>
+      </w:rPr>
+    </w:lvl>
+    <w:lvl w:ilvl="7" w:tplc="200E3D1C">
+      <w:start w:val="1"/>
+      <w:numFmt w:val="decimal"/>
+      <w:lvlText w:val="%8."/>
+      <w:lvlJc w:val="left"/>
+      <w:pPr>
+        <w:tabs>
+          <w:tab w:val="left" w:pos="720"/>
+        </w:tabs>
+        <w:ind w:left="5760" w:hanging="360"/>
+      </w:pPr>
+      <w:rPr>
+        <w:rFonts w:hAnsi="Arial Unicode MS"/>
+        <w:caps w:val="0"/>
+        <w:smallCaps w:val="0"/>
+        <w:strike w:val="0"/>
+        <w:dstrike w:val="0"/>
+        <w:outline w:val="0"/>
+        <w:shadow w:val="0"/>
+        <w:emboss w:val="0"/>
+        <w:imprint w:val="0"/>
+        <w:spacing w:val="0"/>
+        <w:w w:val="100"/>
+        <w:kern w:val="0"/>
+        <w:position w:val="0"/>
+        <w:highlight w:val="none"/>
+        <w:u w:val="none"/>
+        <w:effect w:val="none"/>
+        <w:vertAlign w:val="baseline"/>
+      </w:rPr>
+    </w:lvl>
+    <w:lvl w:ilvl="8" w:tplc="DC1CA8D0">
+      <w:start w:val="1"/>
+      <w:numFmt w:val="decimal"/>
+      <w:lvlText w:val="%9."/>
+      <w:lvlJc w:val="left"/>
+      <w:pPr>
+        <w:tabs>
+          <w:tab w:val="left" w:pos="720"/>
+        </w:tabs>
+        <w:ind w:left="6480" w:hanging="360"/>
+      </w:pPr>
+      <w:rPr>
+        <w:rFonts w:hAnsi="Arial Unicode MS"/>
+        <w:caps w:val="0"/>
+        <w:smallCaps w:val="0"/>
+        <w:strike w:val="0"/>
+        <w:dstrike w:val="0"/>
+        <w:outline w:val="0"/>
+        <w:shadow w:val="0"/>
+        <w:emboss w:val="0"/>
+        <w:imprint w:val="0"/>
+        <w:spacing w:val="0"/>
+        <w:w w:val="100"/>
+        <w:kern w:val="0"/>
+        <w:position w:val="0"/>
+        <w:highlight w:val="none"/>
+        <w:u w:val="none"/>
+        <w:effect w:val="none"/>
+        <w:vertAlign w:val="baseline"/>
+      </w:rPr>
     </w:lvl>
   </w:abstractNum>
   <w:num w:numId="1">
     <w:abstractNumId w:val="0"/>
   </w:num>
   <w:num w:numId="2">
-    <w:abstractNumId w:val="2"/>
+    <w:abstractNumId w:val="5"/>
   </w:num>
   <w:num w:numId="3">
+    <w:abstractNumId w:val="3"/>
+  </w:num>
+  <w:num w:numId="4">
+    <w:abstractNumId w:val="2"/>
+    <w:lvlOverride w:ilvl="0">
+      <w:startOverride w:val="1"/>
+    </w:lvlOverride>
+    <w:lvlOverride w:ilvl="1">
+      <w:startOverride w:val="1"/>
+    </w:lvlOverride>
+    <w:lvlOverride w:ilvl="2">
+      <w:startOverride w:val="1"/>
+    </w:lvlOverride>
+    <w:lvlOverride w:ilvl="3">
+      <w:startOverride w:val="1"/>
+    </w:lvlOverride>
+    <w:lvlOverride w:ilvl="4">
+      <w:startOverride w:val="1"/>
+    </w:lvlOverride>
+    <w:lvlOverride w:ilvl="5">
+      <w:startOverride w:val="1"/>
+    </w:lvlOverride>
+    <w:lvlOverride w:ilvl="6">
+      <w:startOverride w:val="1"/>
+    </w:lvlOverride>
+    <w:lvlOverride w:ilvl="7">
+      <w:startOverride w:val="1"/>
+    </w:lvlOverride>
+    <w:lvlOverride w:ilvl="8">
+      <w:startOverride w:val="1"/>
+    </w:lvlOverride>
+  </w:num>
+  <w:num w:numId="5">
+    <w:abstractNumId w:val="7"/>
+    <w:lvlOverride w:ilvl="0">
+      <w:startOverride w:val="1"/>
+    </w:lvlOverride>
+    <w:lvlOverride w:ilvl="1">
+      <w:startOverride w:val="1"/>
+    </w:lvlOverride>
+    <w:lvlOverride w:ilvl="2">
+      <w:startOverride w:val="1"/>
+    </w:lvlOverride>
+    <w:lvlOverride w:ilvl="3">
+      <w:startOverride w:val="1"/>
+    </w:lvlOverride>
+    <w:lvlOverride w:ilvl="4">
+      <w:startOverride w:val="1"/>
+    </w:lvlOverride>
+    <w:lvlOverride w:ilvl="5">
+      <w:startOverride w:val="1"/>
+    </w:lvlOverride>
+    <w:lvlOverride w:ilvl="6">
+      <w:startOverride w:val="1"/>
+    </w:lvlOverride>
+    <w:lvlOverride w:ilvl="7">
+      <w:startOverride w:val="1"/>
+    </w:lvlOverride>
+    <w:lvlOverride w:ilvl="8">
+      <w:startOverride w:val="1"/>
+    </w:lvlOverride>
+  </w:num>
+  <w:num w:numId="6">
     <w:abstractNumId w:val="1"/>
+    <w:lvlOverride w:ilvl="0">
+      <w:startOverride w:val="1"/>
+    </w:lvlOverride>
+    <w:lvlOverride w:ilvl="1">
+      <w:startOverride w:val="1"/>
+    </w:lvlOverride>
+    <w:lvlOverride w:ilvl="2">
+      <w:startOverride w:val="1"/>
+    </w:lvlOverride>
+    <w:lvlOverride w:ilvl="3">
+      <w:startOverride w:val="1"/>
+    </w:lvlOverride>
+    <w:lvlOverride w:ilvl="4">
+      <w:startOverride w:val="1"/>
+    </w:lvlOverride>
+    <w:lvlOverride w:ilvl="5">
+      <w:startOverride w:val="1"/>
+    </w:lvlOverride>
+    <w:lvlOverride w:ilvl="6">
+      <w:startOverride w:val="1"/>
+    </w:lvlOverride>
+    <w:lvlOverride w:ilvl="7">
+      <w:startOverride w:val="1"/>
+    </w:lvlOverride>
+    <w:lvlOverride w:ilvl="8">
+      <w:startOverride w:val="1"/>
+    </w:lvlOverride>
+  </w:num>
+  <w:num w:numId="7">
+    <w:abstractNumId w:val="4"/>
+  </w:num>
+  <w:num w:numId="8">
+    <w:abstractNumId w:val="6"/>
+  </w:num>
+  <w:num w:numId="9">
+    <w:abstractNumId w:val="8"/>
   </w:num>
 </w:numbering>
 </file>
@@ -1974,7 +2680,7 @@
     <w:lsdException w:name="Medium Shading 2 Accent 1" w:uiPriority="64"/>
     <w:lsdException w:name="Medium List 1 Accent 1" w:uiPriority="65"/>
     <w:lsdException w:name="Revision" w:semiHidden="1"/>
-    <w:lsdException w:name="List Paragraph" w:uiPriority="34" w:qFormat="1"/>
+    <w:lsdException w:name="List Paragraph" w:uiPriority="0" w:qFormat="1"/>
     <w:lsdException w:name="Quote" w:uiPriority="29" w:qFormat="1"/>
     <w:lsdException w:name="Intense Quote" w:uiPriority="30" w:qFormat="1"/>
     <w:lsdException w:name="Medium List 2 Accent 1" w:uiPriority="66"/>
@@ -2262,12 +2968,55 @@
   <w:style w:type="paragraph" w:styleId="ListParagraph">
     <w:name w:val="List Paragraph"/>
     <w:basedOn w:val="Normal"/>
-    <w:uiPriority w:val="34"/>
     <w:qFormat/>
     <w:rsid w:val="00664050"/>
     <w:pPr>
       <w:ind w:left="720"/>
       <w:contextualSpacing/>
+    </w:pPr>
+  </w:style>
+  <w:style w:type="paragraph" w:customStyle="1" w:styleId="Body">
+    <w:name w:val="Body"/>
+    <w:rsid w:val="00921BD2"/>
+    <w:pPr>
+      <w:spacing w:line="256" w:lineRule="auto"/>
+    </w:pPr>
+    <w:rPr>
+      <w:rFonts w:ascii="Calibri" w:eastAsia="Arial Unicode MS" w:hAnsi="Calibri" w:cs="Arial Unicode MS"/>
+      <w:color w:val="000000"/>
+      <w:u w:color="000000"/>
+      <w14:textOutline w14:w="0" w14:cap="flat" w14:cmpd="sng" w14:algn="ctr">
+        <w14:noFill/>
+        <w14:prstDash w14:val="solid"/>
+        <w14:bevel/>
+      </w14:textOutline>
+    </w:rPr>
+  </w:style>
+  <w:style w:type="numbering" w:customStyle="1" w:styleId="ImportedStyle2">
+    <w:name w:val="Imported Style 2"/>
+    <w:rsid w:val="00921BD2"/>
+    <w:pPr>
+      <w:numPr>
+        <w:numId w:val="7"/>
+      </w:numPr>
+    </w:pPr>
+  </w:style>
+  <w:style w:type="numbering" w:customStyle="1" w:styleId="ImportedStyle3">
+    <w:name w:val="Imported Style 3"/>
+    <w:rsid w:val="00921BD2"/>
+    <w:pPr>
+      <w:numPr>
+        <w:numId w:val="8"/>
+      </w:numPr>
+    </w:pPr>
+  </w:style>
+  <w:style w:type="numbering" w:customStyle="1" w:styleId="ImportedStyle1">
+    <w:name w:val="Imported Style 1"/>
+    <w:rsid w:val="00921BD2"/>
+    <w:pPr>
+      <w:numPr>
+        <w:numId w:val="9"/>
+      </w:numPr>
     </w:pPr>
   </w:style>
 </w:styles>

--- a/Requirements.docx
+++ b/Requirements.docx
@@ -455,16 +455,14 @@
         </w:rPr>
         <w:t xml:space="preserve">A user should be able to verify </w:t>
       </w:r>
-      <w:proofErr w:type="spellStart"/>
-      <w:r>
-        <w:rPr>
-          <w:rFonts w:ascii="Times New Roman" w:hAnsi="Times New Roman"/>
-          <w:sz w:val="24"/>
-          <w:szCs w:val="24"/>
-        </w:rPr>
-        <w:t>there</w:t>
-      </w:r>
-      <w:proofErr w:type="spellEnd"/>
+      <w:r>
+        <w:rPr>
+          <w:rFonts w:ascii="Times New Roman" w:hAnsi="Times New Roman"/>
+          <w:sz w:val="24"/>
+          <w:szCs w:val="24"/>
+        </w:rPr>
+        <w:t>their</w:t>
+      </w:r>
       <w:r>
         <w:rPr>
           <w:rFonts w:ascii="Times New Roman" w:hAnsi="Times New Roman"/>
@@ -494,7 +492,41 @@
           <w:sz w:val="24"/>
           <w:szCs w:val="24"/>
         </w:rPr>
-        <w:t>A user shall be able to add any individuals records to their account providing their personal information including the necessary credentials (Name, Birth certificate pin #, scanned copy of Birth Certificate).</w:t>
+        <w:t>A User shall be able to create new records for an individual by</w:t>
+      </w:r>
+      <w:r>
+        <w:rPr>
+          <w:rFonts w:ascii="Times New Roman" w:hAnsi="Times New Roman"/>
+          <w:sz w:val="24"/>
+          <w:szCs w:val="24"/>
+        </w:rPr>
+        <w:t xml:space="preserve"> </w:t>
+      </w:r>
+      <w:r>
+        <w:rPr>
+          <w:rFonts w:ascii="Times New Roman" w:hAnsi="Times New Roman"/>
+          <w:sz w:val="24"/>
+          <w:szCs w:val="24"/>
+        </w:rPr>
+        <w:t>providing their personal information including the necessary credentials (Name, Birth certificate pin #, scanned copy of Birth Certificate)</w:t>
+      </w:r>
+      <w:r>
+        <w:rPr>
+          <w:rFonts w:ascii="Times New Roman" w:hAnsi="Times New Roman"/>
+          <w:sz w:val="24"/>
+          <w:szCs w:val="24"/>
+        </w:rPr>
+        <w:t xml:space="preserve"> and given that these credentials don’t already exist in the database.</w:t>
+      </w:r>
+      <w:bookmarkStart w:id="0" w:name="_GoBack"/>
+      <w:bookmarkEnd w:id="0"/>
+      <w:r>
+        <w:rPr>
+          <w:rFonts w:ascii="Times New Roman" w:hAnsi="Times New Roman"/>
+          <w:sz w:val="24"/>
+          <w:szCs w:val="24"/>
+        </w:rPr>
+        <w:t xml:space="preserve"> </w:t>
       </w:r>
     </w:p>
     <w:p>
@@ -517,7 +549,7 @@
           <w:sz w:val="24"/>
           <w:szCs w:val="24"/>
         </w:rPr>
-        <w:t>A user shall be able to search for the nearest health clinic, based on the user’s current location.</w:t>
+        <w:t>A user shall be able to add any individuals records to their account providing their personal information including the necessary credentials (Name, Birth certificate pin #, scanned copy of Birth Certificate).</w:t>
       </w:r>
     </w:p>
     <w:p>
@@ -540,7 +572,7 @@
           <w:sz w:val="24"/>
           <w:szCs w:val="24"/>
         </w:rPr>
-        <w:t>A user shall be able to see which health clinic currently has their vaccine of choice.</w:t>
+        <w:t>A user shall be able to search for the nearest health clinic, based on the user’s current location.</w:t>
       </w:r>
     </w:p>
     <w:p>
@@ -563,7 +595,7 @@
           <w:sz w:val="24"/>
           <w:szCs w:val="24"/>
         </w:rPr>
-        <w:t>A user shall be able to see any individual’s record who’s records were added to the users account</w:t>
+        <w:t>A user shall be able to see which health clinic currently has their vaccine of choice.</w:t>
       </w:r>
     </w:p>
     <w:p>
@@ -586,7 +618,7 @@
           <w:sz w:val="24"/>
           <w:szCs w:val="24"/>
         </w:rPr>
-        <w:t>A user shall be able to view which vaccines he/she will have to take in the future.</w:t>
+        <w:t>A user shall be able to see any individual’s record who’s records were added to the users account</w:t>
       </w:r>
     </w:p>
     <w:p>
@@ -609,7 +641,7 @@
           <w:sz w:val="24"/>
           <w:szCs w:val="24"/>
         </w:rPr>
-        <w:t xml:space="preserve">A user shall also be able to search for a country and be presented with the vaccines which are mandatory for travel to the selected country </w:t>
+        <w:t>A user shall be able to view which vaccines he/she will have to take in the future.</w:t>
       </w:r>
     </w:p>
     <w:p>
@@ -632,6 +664,29 @@
           <w:sz w:val="24"/>
           <w:szCs w:val="24"/>
         </w:rPr>
+        <w:t xml:space="preserve">A user shall also be able to search for a country and be presented with the vaccines which are mandatory for travel to the selected country </w:t>
+      </w:r>
+    </w:p>
+    <w:p>
+      <w:pPr>
+        <w:pStyle w:val="Body"/>
+        <w:numPr>
+          <w:ilvl w:val="0"/>
+          <w:numId w:val="4"/>
+        </w:numPr>
+        <w:spacing w:after="0" w:line="240" w:lineRule="auto"/>
+        <w:rPr>
+          <w:rFonts w:ascii="Times New Roman" w:hAnsi="Times New Roman"/>
+          <w:sz w:val="24"/>
+          <w:szCs w:val="24"/>
+        </w:rPr>
+      </w:pPr>
+      <w:r>
+        <w:rPr>
+          <w:rFonts w:ascii="Times New Roman" w:hAnsi="Times New Roman"/>
+          <w:sz w:val="24"/>
+          <w:szCs w:val="24"/>
+        </w:rPr>
         <w:t xml:space="preserve">A user should be able to access the unique identification number for any individual who’s records are added to the user’s account; this unique identification number could be in the form of a </w:t>
       </w:r>
       <w:proofErr w:type="spellStart"/>
@@ -675,23 +730,30 @@
         </w:rPr>
         <w:t xml:space="preserve">A user with privileged </w:t>
       </w:r>
-      <w:proofErr w:type="spellStart"/>
-      <w:r>
-        <w:rPr>
-          <w:rFonts w:ascii="Times New Roman" w:hAnsi="Times New Roman"/>
-          <w:sz w:val="24"/>
-          <w:szCs w:val="24"/>
-        </w:rPr>
-        <w:t>authorisation</w:t>
-      </w:r>
-      <w:proofErr w:type="spellEnd"/>
-      <w:r>
-        <w:rPr>
-          <w:rFonts w:ascii="Times New Roman" w:hAnsi="Times New Roman"/>
-          <w:sz w:val="24"/>
-          <w:szCs w:val="24"/>
-        </w:rPr>
-        <w:t xml:space="preserve"> (such as a medical practitioner) should be able to update a user’s immunization history via an internal website/database (Intranet, Ministry of Health website etc.); this database is connected to the Immunization app, so once changes are made and confirmed by the doctor, the same is reflected on the app. This connection is also how the app is aware of a health institution’s current vaccine inventory.</w:t>
+      <w:r>
+        <w:rPr>
+          <w:rFonts w:ascii="Times New Roman" w:hAnsi="Times New Roman"/>
+          <w:sz w:val="24"/>
+          <w:szCs w:val="24"/>
+        </w:rPr>
+        <w:t>authorization</w:t>
+      </w:r>
+      <w:r>
+        <w:rPr>
+          <w:rFonts w:ascii="Times New Roman" w:hAnsi="Times New Roman"/>
+          <w:sz w:val="24"/>
+          <w:szCs w:val="24"/>
+        </w:rPr>
+        <w:t xml:space="preserve"> (such as a medical practitioner) should be able to update a user’s immunization history via an internal website/database (Intranet, Ministry of Health website etc.); this database is connected to the Immunization app, so once changes are made and confirmed by the doctor, the same is reflected on the app. This </w:t>
+      </w:r>
+      <w:r>
+        <w:rPr>
+          <w:rFonts w:ascii="Times New Roman" w:hAnsi="Times New Roman"/>
+          <w:sz w:val="24"/>
+          <w:szCs w:val="24"/>
+        </w:rPr>
+        <w:lastRenderedPageBreak/>
+        <w:t>connection is also how the app is aware of a health institution’s current vaccine inventory.</w:t>
       </w:r>
     </w:p>
     <w:p>
@@ -722,7 +784,6 @@
           <w:sz w:val="32"/>
           <w:szCs w:val="32"/>
         </w:rPr>
-        <w:lastRenderedPageBreak/>
         <w:t>System Requirements</w:t>
       </w:r>
     </w:p>
@@ -1115,7 +1176,6 @@
           <w:sz w:val="40"/>
           <w:szCs w:val="40"/>
         </w:rPr>
-        <w:lastRenderedPageBreak/>
         <w:t>Non-Functional Requirements</w:t>
       </w:r>
     </w:p>
@@ -1201,10 +1261,7 @@
         <w:br/>
       </w:r>
     </w:p>
-    <w:p>
-      <w:bookmarkStart w:id="0" w:name="_GoBack"/>
-      <w:bookmarkEnd w:id="0"/>
-    </w:p>
+    <w:p/>
     <w:sectPr>
       <w:pgSz w:w="12240" w:h="15840"/>
       <w:pgMar w:top="1440" w:right="1440" w:bottom="1440" w:left="1440" w:header="720" w:footer="720" w:gutter="0"/>
